--- a/readme.docx
+++ b/readme.docx
@@ -67,10 +67,254 @@
           <w:rFonts w:hint="eastAsia"/>
           <w:lang w:val="en-US" w:eastAsia="zh-CN"/>
         </w:rPr>
-        <w:t>#composer create-project Laravel/Laravel=5.4.* --prefer=dist ./</w:t>
-      </w:r>
-    </w:p>
-    <w:p>
+        <w:t>1、#composer create-project Laravel/Laravel=5.4.* --prefer=dist ./</w:t>
+      </w:r>
+    </w:p>
+    <w:p>
+      <w:pPr>
+        <w:numPr>
+          <w:ilvl w:val="0"/>
+          <w:numId w:val="0"/>
+        </w:numPr>
+        <w:rPr>
+          <w:rFonts w:hint="eastAsia"/>
+          <w:lang w:val="en-US" w:eastAsia="zh-CN"/>
+        </w:rPr>
+      </w:pPr>
+      <w:r>
+        <w:rPr>
+          <w:rFonts w:hint="eastAsia"/>
+          <w:lang w:val="en-US" w:eastAsia="zh-CN"/>
+        </w:rPr>
+        <w:t>2、修改时区 config/app.php   timezone=prc</w:t>
+      </w:r>
+    </w:p>
+    <w:p>
+      <w:pPr>
+        <w:numPr>
+          <w:ilvl w:val="0"/>
+          <w:numId w:val="0"/>
+        </w:numPr>
+        <w:rPr>
+          <w:rFonts w:hint="eastAsia"/>
+          <w:lang w:val="en-US" w:eastAsia="zh-CN"/>
+        </w:rPr>
+      </w:pPr>
+      <w:r>
+        <w:rPr>
+          <w:rFonts w:hint="eastAsia"/>
+          <w:lang w:val="en-US" w:eastAsia="zh-CN"/>
+        </w:rPr>
+        <w:t>3、项目本地化操作</w:t>
+      </w:r>
+    </w:p>
+    <w:p>
+      <w:pPr>
+        <w:numPr>
+          <w:ilvl w:val="0"/>
+          <w:numId w:val="0"/>
+        </w:numPr>
+        <w:rPr>
+          <w:rFonts w:hint="eastAsia"/>
+          <w:lang w:val="en-US" w:eastAsia="zh-CN"/>
+        </w:rPr>
+      </w:pPr>
+      <w:r>
+        <w:rPr>
+          <w:rFonts w:hint="eastAsia"/>
+          <w:lang w:val="en-US" w:eastAsia="zh-CN"/>
+        </w:rPr>
+        <w:t xml:space="preserve">下载语言包：laravel-lang  </w:t>
+      </w:r>
+    </w:p>
+    <w:p>
+      <w:pPr>
+        <w:numPr>
+          <w:ilvl w:val="0"/>
+          <w:numId w:val="0"/>
+        </w:numPr>
+        <w:rPr>
+          <w:rFonts w:hint="eastAsia"/>
+          <w:lang w:val="en-US" w:eastAsia="zh-CN"/>
+        </w:rPr>
+      </w:pPr>
+      <w:r>
+        <w:rPr>
+          <w:rFonts w:hint="eastAsia"/>
+          <w:lang w:val="en-US" w:eastAsia="zh-CN"/>
+        </w:rPr>
+        <w:t>composer require caouecs/laravel-lang:~3.0</w:t>
+      </w:r>
+    </w:p>
+    <w:p>
+      <w:pPr>
+        <w:numPr>
+          <w:ilvl w:val="0"/>
+          <w:numId w:val="0"/>
+        </w:numPr>
+        <w:rPr>
+          <w:rFonts w:hint="eastAsia"/>
+          <w:lang w:val="en-US" w:eastAsia="zh-CN"/>
+        </w:rPr>
+      </w:pPr>
+      <w:r>
+        <w:rPr>
+          <w:rFonts w:hint="eastAsia"/>
+          <w:lang w:val="en-US" w:eastAsia="zh-CN"/>
+        </w:rPr>
+        <w:t>将语言包文件从vendor/caouecs/laravel-lang/src中复制到resources/lang目录下</w:t>
+      </w:r>
+    </w:p>
+    <w:p>
+      <w:pPr>
+        <w:numPr>
+          <w:ilvl w:val="0"/>
+          <w:numId w:val="0"/>
+        </w:numPr>
+        <w:rPr>
+          <w:rFonts w:hint="default"/>
+          <w:lang w:val="en-US" w:eastAsia="zh-CN"/>
+        </w:rPr>
+      </w:pPr>
+      <w:r>
+        <w:rPr>
+          <w:rFonts w:hint="eastAsia"/>
+          <w:lang w:val="en-US" w:eastAsia="zh-CN"/>
+        </w:rPr>
+        <w:t>配置Locale=</w:t>
+      </w:r>
+      <w:r>
+        <w:rPr>
+          <w:rFonts w:hint="default"/>
+          <w:lang w:val="en-US" w:eastAsia="zh-CN"/>
+        </w:rPr>
+        <w:t>’zh-CN’</w:t>
+      </w:r>
+    </w:p>
+    <w:p>
+      <w:pPr>
+        <w:numPr>
+          <w:ilvl w:val="0"/>
+          <w:numId w:val="2"/>
+        </w:numPr>
+        <w:rPr>
+          <w:rFonts w:hint="eastAsia"/>
+          <w:lang w:val="en-US" w:eastAsia="zh-CN"/>
+        </w:rPr>
+      </w:pPr>
+      <w:r>
+        <w:rPr>
+          <w:rFonts w:hint="eastAsia"/>
+          <w:lang w:val="en-US" w:eastAsia="zh-CN"/>
+        </w:rPr>
+        <w:t>配置数据库</w:t>
+      </w:r>
+    </w:p>
+    <w:p>
+      <w:pPr>
+        <w:numPr>
+          <w:numId w:val="0"/>
+        </w:numPr>
+        <w:rPr>
+          <w:rFonts w:hint="eastAsia"/>
+          <w:lang w:val="en-US" w:eastAsia="zh-CN"/>
+        </w:rPr>
+      </w:pPr>
+      <w:r>
+        <w:rPr>
+          <w:rFonts w:hint="eastAsia"/>
+          <w:lang w:val="en-US" w:eastAsia="zh-CN"/>
+        </w:rPr>
+        <w:t>.env</w:t>
+      </w:r>
+    </w:p>
+    <w:p>
+      <w:pPr>
+        <w:numPr>
+          <w:numId w:val="0"/>
+        </w:numPr>
+        <w:rPr>
+          <w:rFonts w:hint="eastAsia"/>
+          <w:lang w:val="en-US" w:eastAsia="zh-CN"/>
+        </w:rPr>
+      </w:pPr>
+      <w:r>
+        <w:rPr>
+          <w:rFonts w:hint="eastAsia"/>
+          <w:lang w:val="en-US" w:eastAsia="zh-CN"/>
+        </w:rPr>
+        <w:t>推荐禁用mysql的严格模式：config/database.php strict=&gt;false</w:t>
+      </w:r>
+    </w:p>
+    <w:p>
+      <w:pPr>
+        <w:numPr>
+          <w:ilvl w:val="0"/>
+          <w:numId w:val="2"/>
+        </w:numPr>
+        <w:ind w:left="0" w:leftChars="0" w:firstLine="0" w:firstLineChars="0"/>
+        <w:rPr>
+          <w:rFonts w:hint="eastAsia"/>
+          <w:lang w:val="en-US" w:eastAsia="zh-CN"/>
+        </w:rPr>
+      </w:pPr>
+      <w:r>
+        <w:rPr>
+          <w:rFonts w:hint="eastAsia"/>
+          <w:lang w:val="en-US" w:eastAsia="zh-CN"/>
+        </w:rPr>
+        <w:t>删除系统自带的非必要性文件</w:t>
+      </w:r>
+    </w:p>
+    <w:p>
+      <w:pPr>
+        <w:numPr>
+          <w:numId w:val="0"/>
+        </w:numPr>
+        <w:ind w:leftChars="0"/>
+        <w:rPr>
+          <w:rFonts w:hint="eastAsia"/>
+          <w:lang w:val="en-US" w:eastAsia="zh-CN"/>
+        </w:rPr>
+      </w:pPr>
+      <w:r>
+        <w:rPr>
+          <w:rFonts w:hint="eastAsia"/>
+          <w:lang w:val="en-US" w:eastAsia="zh-CN"/>
+        </w:rPr>
+        <w:t>删除app/user.php模型文件</w:t>
+      </w:r>
+    </w:p>
+    <w:p>
+      <w:pPr>
+        <w:numPr>
+          <w:numId w:val="0"/>
+        </w:numPr>
+        <w:ind w:leftChars="0"/>
+        <w:rPr>
+          <w:rFonts w:hint="eastAsia"/>
+          <w:lang w:val="en-US" w:eastAsia="zh-CN"/>
+        </w:rPr>
+      </w:pPr>
+      <w:r>
+        <w:rPr>
+          <w:rFonts w:hint="eastAsia"/>
+          <w:lang w:val="en-US" w:eastAsia="zh-CN"/>
+        </w:rPr>
+        <w:t>App/http/Controller/Auth目录</w:t>
+      </w:r>
+    </w:p>
+    <w:p>
+      <w:pPr>
+        <w:numPr>
+          <w:numId w:val="0"/>
+        </w:numPr>
+        <w:ind w:leftChars="0"/>
+        <w:rPr>
+          <w:rFonts w:hint="eastAsia"/>
+          <w:lang w:val="en-US" w:eastAsia="zh-CN"/>
+        </w:rPr>
+      </w:pPr>
       <w:bookmarkStart w:id="0" w:name="_GoBack"/>
       <w:bookmarkEnd w:id="0"/>
     </w:p>
@@ -98,8 +342,23 @@
       <w:lvlJc w:val="left"/>
     </w:lvl>
   </w:abstractNum>
+  <w:abstractNum w:abstractNumId="1">
+    <w:nsid w:val="7941EC4D"/>
+    <w:multiLevelType w:val="singleLevel"/>
+    <w:tmpl w:val="7941EC4D"/>
+    <w:lvl w:ilvl="0" w:tentative="0">
+      <w:start w:val="4"/>
+      <w:numFmt w:val="decimal"/>
+      <w:suff w:val="nothing"/>
+      <w:lvlText w:val="%1、"/>
+      <w:lvlJc w:val="left"/>
+    </w:lvl>
+  </w:abstractNum>
   <w:num w:numId="1">
     <w:abstractNumId w:val="0"/>
+  </w:num>
+  <w:num w:numId="2">
+    <w:abstractNumId w:val="1"/>
   </w:num>
 </w:numbering>
 </file>

--- a/readme.docx
+++ b/readme.docx
@@ -315,6 +315,108 @@
           <w:lang w:val="en-US" w:eastAsia="zh-CN"/>
         </w:rPr>
       </w:pPr>
+      <w:r>
+        <w:rPr>
+          <w:rFonts w:hint="eastAsia"/>
+          <w:lang w:val="en-US" w:eastAsia="zh-CN"/>
+        </w:rPr>
+        <w:t>创建迁移文件</w:t>
+      </w:r>
+    </w:p>
+    <w:p>
+      <w:pPr>
+        <w:numPr>
+          <w:numId w:val="0"/>
+        </w:numPr>
+        <w:ind w:leftChars="0"/>
+        <w:rPr>
+          <w:rFonts w:hint="eastAsia"/>
+          <w:lang w:val="en-US" w:eastAsia="zh-CN"/>
+        </w:rPr>
+      </w:pPr>
+      <w:r>
+        <w:rPr>
+          <w:rFonts w:hint="eastAsia"/>
+          <w:lang w:val="en-US" w:eastAsia="zh-CN"/>
+        </w:rPr>
+        <w:t>#php artisan make:migration create_manager_table</w:t>
+      </w:r>
+    </w:p>
+    <w:p>
+      <w:pPr>
+        <w:numPr>
+          <w:numId w:val="0"/>
+        </w:numPr>
+        <w:ind w:leftChars="0"/>
+        <w:rPr>
+          <w:rFonts w:hint="eastAsia"/>
+          <w:lang w:val="en-US" w:eastAsia="zh-CN"/>
+        </w:rPr>
+      </w:pPr>
+      <w:r>
+        <w:rPr>
+          <w:rFonts w:hint="eastAsia"/>
+          <w:lang w:val="en-US" w:eastAsia="zh-CN"/>
+        </w:rPr>
+        <w:t>编写迁移文件database</w:t>
+      </w:r>
+    </w:p>
+    <w:p>
+      <w:pPr>
+        <w:numPr>
+          <w:numId w:val="0"/>
+        </w:numPr>
+        <w:ind w:leftChars="0"/>
+        <w:rPr>
+          <w:rFonts w:hint="eastAsia"/>
+          <w:lang w:val="en-US" w:eastAsia="zh-CN"/>
+        </w:rPr>
+      </w:pPr>
+      <w:r>
+        <w:rPr>
+          <w:rFonts w:hint="eastAsia"/>
+          <w:lang w:val="en-US" w:eastAsia="zh-CN"/>
+        </w:rPr>
+        <w:t>执行迁移文件</w:t>
+      </w:r>
+    </w:p>
+    <w:p>
+      <w:pPr>
+        <w:numPr>
+          <w:numId w:val="0"/>
+        </w:numPr>
+        <w:ind w:leftChars="0"/>
+        <w:rPr>
+          <w:rFonts w:hint="eastAsia"/>
+          <w:lang w:val="en-US" w:eastAsia="zh-CN"/>
+        </w:rPr>
+      </w:pPr>
+      <w:r>
+        <w:rPr>
+          <w:rFonts w:hint="eastAsia"/>
+          <w:lang w:val="en-US" w:eastAsia="zh-CN"/>
+        </w:rPr>
+        <w:t>php artisan migrate:install //首次使用迁移先生存迁移记录表</w:t>
+      </w:r>
+    </w:p>
+    <w:p>
+      <w:pPr>
+        <w:numPr>
+          <w:numId w:val="0"/>
+        </w:numPr>
+        <w:ind w:leftChars="0"/>
+        <w:rPr>
+          <w:rFonts w:hint="eastAsia"/>
+          <w:lang w:val="en-US" w:eastAsia="zh-CN"/>
+        </w:rPr>
+      </w:pPr>
+      <w:r>
+        <w:rPr>
+          <w:rFonts w:hint="eastAsia"/>
+          <w:lang w:val="en-US" w:eastAsia="zh-CN"/>
+        </w:rPr>
+        <w:t>Php artisan migrate</w:t>
+      </w:r>
       <w:bookmarkStart w:id="0" w:name="_GoBack"/>
       <w:bookmarkEnd w:id="0"/>
     </w:p>

--- a/readme.docx
+++ b/readme.docx
@@ -213,6 +213,7 @@
     <w:p>
       <w:pPr>
         <w:numPr>
+          <w:ilvl w:val="0"/>
           <w:numId w:val="0"/>
         </w:numPr>
         <w:rPr>
@@ -231,6 +232,7 @@
     <w:p>
       <w:pPr>
         <w:numPr>
+          <w:ilvl w:val="0"/>
           <w:numId w:val="0"/>
         </w:numPr>
         <w:rPr>
@@ -269,6 +271,7 @@
     <w:p>
       <w:pPr>
         <w:numPr>
+          <w:ilvl w:val="0"/>
           <w:numId w:val="0"/>
         </w:numPr>
         <w:ind w:leftChars="0"/>
@@ -288,6 +291,7 @@
     <w:p>
       <w:pPr>
         <w:numPr>
+          <w:ilvl w:val="0"/>
           <w:numId w:val="0"/>
         </w:numPr>
         <w:ind w:leftChars="0"/>
@@ -307,6 +311,7 @@
     <w:p>
       <w:pPr>
         <w:numPr>
+          <w:ilvl w:val="0"/>
           <w:numId w:val="0"/>
         </w:numPr>
         <w:ind w:leftChars="0"/>
@@ -326,6 +331,7 @@
     <w:p>
       <w:pPr>
         <w:numPr>
+          <w:ilvl w:val="0"/>
           <w:numId w:val="0"/>
         </w:numPr>
         <w:ind w:leftChars="0"/>
@@ -345,6 +351,7 @@
     <w:p>
       <w:pPr>
         <w:numPr>
+          <w:ilvl w:val="0"/>
           <w:numId w:val="0"/>
         </w:numPr>
         <w:ind w:leftChars="0"/>
@@ -364,6 +371,7 @@
     <w:p>
       <w:pPr>
         <w:numPr>
+          <w:ilvl w:val="0"/>
           <w:numId w:val="0"/>
         </w:numPr>
         <w:ind w:leftChars="0"/>
@@ -383,6 +391,7 @@
     <w:p>
       <w:pPr>
         <w:numPr>
+          <w:ilvl w:val="0"/>
           <w:numId w:val="0"/>
         </w:numPr>
         <w:ind w:leftChars="0"/>
@@ -402,6 +411,7 @@
     <w:p>
       <w:pPr>
         <w:numPr>
+          <w:ilvl w:val="0"/>
           <w:numId w:val="0"/>
         </w:numPr>
         <w:ind w:leftChars="0"/>
@@ -416,9 +426,700 @@
           <w:lang w:val="en-US" w:eastAsia="zh-CN"/>
         </w:rPr>
         <w:t>Php artisan migrate</w:t>
+      </w:r>
+    </w:p>
+    <w:p>
+      <w:pPr>
+        <w:numPr>
+          <w:ilvl w:val="0"/>
+          <w:numId w:val="1"/>
+        </w:numPr>
+        <w:ind w:left="0" w:leftChars="0" w:firstLine="0" w:firstLineChars="0"/>
+        <w:rPr>
+          <w:rFonts w:hint="eastAsia"/>
+          <w:lang w:val="en-US" w:eastAsia="zh-CN"/>
+        </w:rPr>
+      </w:pPr>
+      <w:r>
+        <w:rPr>
+          <w:rFonts w:hint="eastAsia"/>
+          <w:lang w:val="en-US" w:eastAsia="zh-CN"/>
+        </w:rPr>
+        <w:t>模拟管理员数据</w:t>
+      </w:r>
+    </w:p>
+    <w:p>
+      <w:pPr>
+        <w:numPr>
+          <w:ilvl w:val="0"/>
+          <w:numId w:val="0"/>
+        </w:numPr>
+        <w:ind w:leftChars="0" w:firstLine="420" w:firstLineChars="0"/>
+        <w:rPr>
+          <w:rFonts w:hint="eastAsia"/>
+          <w:lang w:val="en-US" w:eastAsia="zh-CN"/>
+        </w:rPr>
+      </w:pPr>
+      <w:r>
+        <w:rPr>
+          <w:rFonts w:hint="eastAsia"/>
+          <w:lang w:val="en-US" w:eastAsia="zh-CN"/>
+        </w:rPr>
+        <w:t>1创建填充器文件#php artisan make:seeder ManagerTableSeeder</w:t>
+      </w:r>
+    </w:p>
+    <w:p>
+      <w:pPr>
+        <w:numPr>
+          <w:ilvl w:val="0"/>
+          <w:numId w:val="0"/>
+        </w:numPr>
+        <w:ind w:leftChars="0" w:firstLine="420" w:firstLineChars="0"/>
+        <w:rPr>
+          <w:rFonts w:hint="eastAsia"/>
+          <w:lang w:val="en-US" w:eastAsia="zh-CN"/>
+        </w:rPr>
+      </w:pPr>
+      <w:r>
+        <w:rPr>
+          <w:rFonts w:hint="eastAsia"/>
+          <w:lang w:val="en-US" w:eastAsia="zh-CN"/>
+        </w:rPr>
+        <w:t>2编写填充器的代码文件</w:t>
+      </w:r>
+    </w:p>
+    <w:p>
+      <w:pPr>
+        <w:numPr>
+          <w:ilvl w:val="0"/>
+          <w:numId w:val="0"/>
+        </w:numPr>
+        <w:ind w:leftChars="0" w:firstLine="420" w:firstLineChars="0"/>
+        <w:rPr>
+          <w:rFonts w:hint="eastAsia"/>
+          <w:lang w:val="en-US" w:eastAsia="zh-CN"/>
+        </w:rPr>
+      </w:pPr>
+    </w:p>
+    <w:p>
+      <w:pPr>
+        <w:numPr>
+          <w:ilvl w:val="0"/>
+          <w:numId w:val="3"/>
+        </w:numPr>
+        <w:rPr>
+          <w:rFonts w:hint="eastAsia"/>
+          <w:lang w:val="en-US" w:eastAsia="zh-CN"/>
+        </w:rPr>
+      </w:pPr>
+      <w:r>
+        <w:rPr>
+          <w:rFonts w:hint="eastAsia"/>
+          <w:lang w:val="en-US" w:eastAsia="zh-CN"/>
+        </w:rPr>
+        <w:t>登录页面展示</w:t>
+      </w:r>
+    </w:p>
+    <w:p>
+      <w:pPr>
+        <w:numPr>
+          <w:ilvl w:val="0"/>
+          <w:numId w:val="4"/>
+        </w:numPr>
+        <w:ind w:firstLine="420" w:firstLineChars="0"/>
+        <w:rPr>
+          <w:rFonts w:hint="eastAsia"/>
+          <w:lang w:val="en-US" w:eastAsia="zh-CN"/>
+        </w:rPr>
+      </w:pPr>
+      <w:r>
+        <w:rPr>
+          <w:rFonts w:hint="eastAsia"/>
+          <w:lang w:val="en-US" w:eastAsia="zh-CN"/>
+        </w:rPr>
+        <w:t>配置路由</w:t>
+      </w:r>
+    </w:p>
+    <w:p>
+      <w:pPr>
+        <w:numPr>
+          <w:numId w:val="0"/>
+        </w:numPr>
+        <w:ind w:left="420" w:leftChars="0" w:firstLine="420" w:firstLineChars="0"/>
+        <w:rPr>
+          <w:rFonts w:hint="eastAsia"/>
+          <w:lang w:val="en-US" w:eastAsia="zh-CN"/>
+        </w:rPr>
+      </w:pPr>
+      <w:r>
+        <w:rPr>
+          <w:rFonts w:hint="eastAsia"/>
+          <w:lang w:val="en-US" w:eastAsia="zh-CN"/>
+        </w:rPr>
+        <w:t xml:space="preserve">/admin/public/login    </w:t>
+      </w:r>
+    </w:p>
+    <w:p>
+      <w:pPr>
+        <w:numPr>
+          <w:numId w:val="0"/>
+        </w:numPr>
+        <w:ind w:left="420" w:leftChars="0" w:firstLine="420" w:firstLineChars="0"/>
+        <w:rPr>
+          <w:rFonts w:hint="eastAsia"/>
+          <w:lang w:val="en-US" w:eastAsia="zh-CN"/>
+        </w:rPr>
+      </w:pPr>
+      <w:r>
+        <w:rPr>
+          <w:rFonts w:hint="eastAsia"/>
+          <w:lang w:val="en-US" w:eastAsia="zh-CN"/>
+        </w:rPr>
+        <w:t>//后台路由</w:t>
+      </w:r>
+    </w:p>
+    <w:p>
+      <w:pPr>
+        <w:numPr>
+          <w:numId w:val="0"/>
+        </w:numPr>
+        <w:ind w:left="420" w:leftChars="0" w:firstLine="420" w:firstLineChars="0"/>
+        <w:rPr>
+          <w:rFonts w:hint="eastAsia"/>
+          <w:lang w:val="en-US" w:eastAsia="zh-CN"/>
+        </w:rPr>
+      </w:pPr>
+      <w:r>
+        <w:rPr>
+          <w:rFonts w:hint="eastAsia"/>
+          <w:lang w:val="en-US" w:eastAsia="zh-CN"/>
+        </w:rPr>
+        <w:t>Route::group([</w:t>
+      </w:r>
+      <w:r>
+        <w:rPr>
+          <w:rFonts w:hint="default"/>
+          <w:lang w:val="en-US" w:eastAsia="zh-CN"/>
+        </w:rPr>
+        <w:t>‘</w:t>
+      </w:r>
+      <w:r>
+        <w:rPr>
+          <w:rFonts w:hint="eastAsia"/>
+          <w:lang w:val="en-US" w:eastAsia="zh-CN"/>
+        </w:rPr>
+        <w:t>prefix</w:t>
+      </w:r>
+      <w:r>
+        <w:rPr>
+          <w:rFonts w:hint="default"/>
+          <w:lang w:val="en-US" w:eastAsia="zh-CN"/>
+        </w:rPr>
+        <w:t>’</w:t>
+      </w:r>
+      <w:r>
+        <w:rPr>
+          <w:rFonts w:hint="eastAsia"/>
+          <w:lang w:val="en-US" w:eastAsia="zh-CN"/>
+        </w:rPr>
+        <w:t>=&gt;</w:t>
+      </w:r>
+      <w:r>
+        <w:rPr>
+          <w:rFonts w:hint="default"/>
+          <w:lang w:val="en-US" w:eastAsia="zh-CN"/>
+        </w:rPr>
+        <w:t>’</w:t>
+      </w:r>
+      <w:r>
+        <w:rPr>
+          <w:rFonts w:hint="eastAsia"/>
+          <w:lang w:val="en-US" w:eastAsia="zh-CN"/>
+        </w:rPr>
+        <w:t>admin</w:t>
+      </w:r>
+      <w:r>
+        <w:rPr>
+          <w:rFonts w:hint="default"/>
+          <w:lang w:val="en-US" w:eastAsia="zh-CN"/>
+        </w:rPr>
+        <w:t>’</w:t>
+      </w:r>
+      <w:r>
+        <w:rPr>
+          <w:rFonts w:hint="eastAsia"/>
+          <w:lang w:val="en-US" w:eastAsia="zh-CN"/>
+        </w:rPr>
+        <w:t>],function(){</w:t>
+      </w:r>
+    </w:p>
+    <w:p>
+      <w:pPr>
+        <w:numPr>
+          <w:numId w:val="0"/>
+        </w:numPr>
+        <w:ind w:left="840" w:leftChars="0" w:firstLine="420" w:firstLineChars="0"/>
+        <w:rPr>
+          <w:rFonts w:hint="eastAsia"/>
+          <w:lang w:val="en-US" w:eastAsia="zh-CN"/>
+        </w:rPr>
+      </w:pPr>
+      <w:r>
+        <w:rPr>
+          <w:rFonts w:hint="eastAsia"/>
+          <w:lang w:val="en-US" w:eastAsia="zh-CN"/>
+        </w:rPr>
+        <w:t>//后台登录页面</w:t>
+      </w:r>
+    </w:p>
+    <w:p>
+      <w:pPr>
+        <w:numPr>
+          <w:numId w:val="0"/>
+        </w:numPr>
+        <w:ind w:left="840" w:leftChars="0" w:firstLine="420" w:firstLineChars="0"/>
+        <w:rPr>
+          <w:rFonts w:hint="eastAsia"/>
+          <w:lang w:val="en-US" w:eastAsia="zh-CN"/>
+        </w:rPr>
+      </w:pPr>
+      <w:r>
+        <w:rPr>
+          <w:rFonts w:hint="eastAsia"/>
+          <w:lang w:val="en-US" w:eastAsia="zh-CN"/>
+        </w:rPr>
+        <w:t>Route::get(</w:t>
+      </w:r>
+      <w:r>
+        <w:rPr>
+          <w:rFonts w:hint="default"/>
+          <w:lang w:val="en-US" w:eastAsia="zh-CN"/>
+        </w:rPr>
+        <w:t>‘</w:t>
+      </w:r>
+      <w:r>
+        <w:rPr>
+          <w:rFonts w:hint="eastAsia"/>
+          <w:lang w:val="en-US" w:eastAsia="zh-CN"/>
+        </w:rPr>
+        <w:t>public/login</w:t>
+      </w:r>
+      <w:r>
+        <w:rPr>
+          <w:rFonts w:hint="default"/>
+          <w:lang w:val="en-US" w:eastAsia="zh-CN"/>
+        </w:rPr>
+        <w:t>’</w:t>
+      </w:r>
+      <w:r>
+        <w:rPr>
+          <w:rFonts w:hint="eastAsia"/>
+          <w:lang w:val="en-US" w:eastAsia="zh-CN"/>
+        </w:rPr>
+        <w:t>,</w:t>
+      </w:r>
+      <w:r>
+        <w:rPr>
+          <w:rFonts w:hint="default"/>
+          <w:lang w:val="en-US" w:eastAsia="zh-CN"/>
+        </w:rPr>
+        <w:t>’</w:t>
+      </w:r>
+      <w:r>
+        <w:rPr>
+          <w:rFonts w:hint="eastAsia"/>
+          <w:lang w:val="en-US" w:eastAsia="zh-CN"/>
+        </w:rPr>
+        <w:t>Admin\PublicController@login</w:t>
+      </w:r>
+      <w:r>
+        <w:rPr>
+          <w:rFonts w:hint="default"/>
+          <w:lang w:val="en-US" w:eastAsia="zh-CN"/>
+        </w:rPr>
+        <w:t>’</w:t>
+      </w:r>
+      <w:r>
+        <w:rPr>
+          <w:rFonts w:hint="eastAsia"/>
+          <w:lang w:val="en-US" w:eastAsia="zh-CN"/>
+        </w:rPr>
+        <w:t>);</w:t>
+      </w:r>
+    </w:p>
+    <w:p>
+      <w:pPr>
+        <w:numPr>
+          <w:numId w:val="0"/>
+        </w:numPr>
+        <w:ind w:left="420" w:leftChars="0" w:firstLine="420" w:firstLineChars="0"/>
+        <w:rPr>
+          <w:rFonts w:hint="eastAsia"/>
+          <w:lang w:val="en-US" w:eastAsia="zh-CN"/>
+        </w:rPr>
+      </w:pPr>
+      <w:r>
+        <w:rPr>
+          <w:rFonts w:hint="eastAsia"/>
+          <w:lang w:val="en-US" w:eastAsia="zh-CN"/>
+        </w:rPr>
+        <w:t>});</w:t>
+      </w:r>
+    </w:p>
+    <w:p>
+      <w:pPr>
+        <w:numPr>
+          <w:ilvl w:val="0"/>
+          <w:numId w:val="4"/>
+        </w:numPr>
+        <w:ind w:left="0" w:leftChars="0" w:firstLine="420" w:firstLineChars="0"/>
+        <w:rPr>
+          <w:rFonts w:hint="eastAsia"/>
+          <w:lang w:val="en-US" w:eastAsia="zh-CN"/>
+        </w:rPr>
+      </w:pPr>
+      <w:r>
+        <w:rPr>
+          <w:rFonts w:hint="eastAsia"/>
+          <w:lang w:val="en-US" w:eastAsia="zh-CN"/>
+        </w:rPr>
+        <w:t>创建控制器</w:t>
+      </w:r>
+    </w:p>
+    <w:p>
+      <w:pPr>
+        <w:numPr>
+          <w:numId w:val="0"/>
+        </w:numPr>
+        <w:ind w:left="420" w:leftChars="0" w:firstLine="420" w:firstLineChars="0"/>
+        <w:rPr>
+          <w:rFonts w:hint="eastAsia"/>
+          <w:lang w:val="en-US" w:eastAsia="zh-CN"/>
+        </w:rPr>
+      </w:pPr>
+      <w:r>
+        <w:rPr>
+          <w:rFonts w:hint="eastAsia"/>
+          <w:lang w:val="en-US" w:eastAsia="zh-CN"/>
+        </w:rPr>
+        <w:t>Php artisan make:controller Admin\PublicController</w:t>
+      </w:r>
+    </w:p>
+    <w:p>
+      <w:pPr>
+        <w:numPr>
+          <w:ilvl w:val="0"/>
+          <w:numId w:val="4"/>
+        </w:numPr>
+        <w:ind w:left="0" w:leftChars="0" w:firstLine="420" w:firstLineChars="0"/>
+        <w:rPr>
+          <w:rFonts w:hint="eastAsia"/>
+          <w:lang w:val="en-US" w:eastAsia="zh-CN"/>
+        </w:rPr>
+      </w:pPr>
+      <w:r>
+        <w:rPr>
+          <w:rFonts w:hint="eastAsia"/>
+          <w:lang w:val="en-US" w:eastAsia="zh-CN"/>
+        </w:rPr>
+        <w:t>创建login方法</w:t>
+      </w:r>
+    </w:p>
+    <w:p>
+      <w:pPr>
+        <w:numPr>
+          <w:numId w:val="0"/>
+        </w:numPr>
+        <w:ind w:left="420" w:leftChars="0" w:firstLine="420" w:firstLineChars="0"/>
+        <w:rPr>
+          <w:rFonts w:hint="eastAsia"/>
+          <w:lang w:val="en-US" w:eastAsia="zh-CN"/>
+        </w:rPr>
+      </w:pPr>
+      <w:r>
+        <w:rPr>
+          <w:rFonts w:hint="eastAsia"/>
+          <w:lang w:val="en-US" w:eastAsia="zh-CN"/>
+        </w:rPr>
+        <w:t>//登录页面的展示</w:t>
+      </w:r>
+    </w:p>
+    <w:p>
+      <w:pPr>
+        <w:numPr>
+          <w:numId w:val="0"/>
+        </w:numPr>
+        <w:ind w:left="420" w:leftChars="0" w:firstLine="420" w:firstLineChars="0"/>
+        <w:rPr>
+          <w:rFonts w:hint="eastAsia"/>
+          <w:lang w:val="en-US" w:eastAsia="zh-CN"/>
+        </w:rPr>
+      </w:pPr>
+      <w:r>
+        <w:rPr>
+          <w:rFonts w:hint="eastAsia"/>
+          <w:lang w:val="en-US" w:eastAsia="zh-CN"/>
+        </w:rPr>
+        <w:t>Public function login(){</w:t>
+      </w:r>
+    </w:p>
+    <w:p>
+      <w:pPr>
+        <w:numPr>
+          <w:numId w:val="0"/>
+        </w:numPr>
+        <w:ind w:left="840" w:leftChars="0" w:firstLine="420" w:firstLineChars="0"/>
+        <w:rPr>
+          <w:rFonts w:hint="eastAsia"/>
+          <w:lang w:val="en-US" w:eastAsia="zh-CN"/>
+        </w:rPr>
+      </w:pPr>
+      <w:r>
+        <w:rPr>
+          <w:rFonts w:hint="eastAsia"/>
+          <w:lang w:val="en-US" w:eastAsia="zh-CN"/>
+        </w:rPr>
+        <w:t>Return view(</w:t>
+      </w:r>
+      <w:r>
+        <w:rPr>
+          <w:rFonts w:hint="default"/>
+          <w:lang w:val="en-US" w:eastAsia="zh-CN"/>
+        </w:rPr>
+        <w:t>‘</w:t>
+      </w:r>
+      <w:r>
+        <w:rPr>
+          <w:rFonts w:hint="eastAsia"/>
+          <w:lang w:val="en-US" w:eastAsia="zh-CN"/>
+        </w:rPr>
+        <w:t>admin.public.login</w:t>
+      </w:r>
+      <w:r>
+        <w:rPr>
+          <w:rFonts w:hint="default"/>
+          <w:lang w:val="en-US" w:eastAsia="zh-CN"/>
+        </w:rPr>
+        <w:t>’</w:t>
+      </w:r>
+      <w:r>
+        <w:rPr>
+          <w:rFonts w:hint="eastAsia"/>
+          <w:lang w:val="en-US" w:eastAsia="zh-CN"/>
+        </w:rPr>
+        <w:t>);</w:t>
+      </w:r>
+    </w:p>
+    <w:p>
+      <w:pPr>
+        <w:numPr>
+          <w:numId w:val="0"/>
+        </w:numPr>
+        <w:ind w:left="420" w:leftChars="0" w:firstLine="420" w:firstLineChars="0"/>
+        <w:rPr>
+          <w:rFonts w:hint="eastAsia"/>
+          <w:lang w:val="en-US" w:eastAsia="zh-CN"/>
+        </w:rPr>
+      </w:pPr>
+      <w:r>
+        <w:rPr>
+          <w:rFonts w:hint="eastAsia"/>
+          <w:lang w:val="en-US" w:eastAsia="zh-CN"/>
+        </w:rPr>
+        <w:t>}</w:t>
+      </w:r>
+    </w:p>
+    <w:p>
+      <w:pPr>
+        <w:numPr>
+          <w:ilvl w:val="0"/>
+          <w:numId w:val="4"/>
+        </w:numPr>
+        <w:ind w:left="0" w:leftChars="0" w:firstLine="420" w:firstLineChars="0"/>
+        <w:rPr>
+          <w:rFonts w:hint="eastAsia"/>
+          <w:lang w:val="en-US" w:eastAsia="zh-CN"/>
+        </w:rPr>
+      </w:pPr>
+      <w:r>
+        <w:rPr>
+          <w:rFonts w:hint="eastAsia"/>
+          <w:lang w:val="en-US" w:eastAsia="zh-CN"/>
+        </w:rPr>
+        <w:t>创建需要的视图文件</w:t>
+      </w:r>
+    </w:p>
+    <w:p>
+      <w:pPr>
+        <w:numPr>
+          <w:numId w:val="0"/>
+        </w:numPr>
+        <w:ind w:left="420" w:leftChars="0" w:firstLine="420" w:firstLineChars="0"/>
+        <w:rPr>
+          <w:rFonts w:hint="eastAsia"/>
+          <w:lang w:val="en-US" w:eastAsia="zh-CN"/>
+        </w:rPr>
+      </w:pPr>
+      <w:r>
+        <w:rPr>
+          <w:rFonts w:hint="eastAsia"/>
+          <w:lang w:val="en-US" w:eastAsia="zh-CN"/>
+        </w:rPr>
+        <w:t>视图选择开源的模板h-ui,m+</w:t>
+      </w:r>
+    </w:p>
+    <w:p>
+      <w:pPr>
+        <w:numPr>
+          <w:ilvl w:val="0"/>
+          <w:numId w:val="3"/>
+        </w:numPr>
+        <w:rPr>
+          <w:rFonts w:hint="eastAsia"/>
+          <w:lang w:val="en-US" w:eastAsia="zh-CN"/>
+        </w:rPr>
+      </w:pPr>
+      <w:r>
+        <w:rPr>
+          <w:rFonts w:hint="eastAsia"/>
+          <w:lang w:val="en-US" w:eastAsia="zh-CN"/>
+        </w:rPr>
+        <w:t>验证码实现</w:t>
+      </w:r>
+    </w:p>
+    <w:p>
+      <w:pPr>
+        <w:numPr>
+          <w:numId w:val="0"/>
+        </w:numPr>
+        <w:ind w:firstLine="420" w:firstLineChars="0"/>
+        <w:rPr>
+          <w:rFonts w:hint="eastAsia"/>
+          <w:lang w:val="en-US" w:eastAsia="zh-CN"/>
+        </w:rPr>
+      </w:pPr>
+      <w:r>
+        <w:rPr>
+          <w:rFonts w:hint="eastAsia"/>
+          <w:lang w:val="en-US" w:eastAsia="zh-CN"/>
+        </w:rPr>
+        <w:t>验证码的扩展类</w:t>
+      </w:r>
+    </w:p>
+    <w:p>
+      <w:pPr>
+        <w:numPr>
+          <w:numId w:val="0"/>
+        </w:numPr>
+        <w:ind w:firstLine="420" w:firstLineChars="0"/>
+        <w:rPr>
+          <w:rFonts w:hint="eastAsia"/>
+          <w:lang w:val="en-US" w:eastAsia="zh-CN"/>
+        </w:rPr>
+      </w:pPr>
+      <w:r>
+        <w:rPr>
+          <w:rFonts w:hint="eastAsia"/>
+          <w:lang w:val="en-US" w:eastAsia="zh-CN"/>
+        </w:rPr>
+        <w:fldChar w:fldCharType="begin"/>
+      </w:r>
+      <w:r>
+        <w:rPr>
+          <w:rFonts w:hint="eastAsia"/>
+          <w:lang w:val="en-US" w:eastAsia="zh-CN"/>
+        </w:rPr>
+        <w:instrText xml:space="preserve"> HYPERLINK "https://packagist.org/packages/gregwar/captcha" </w:instrText>
+      </w:r>
+      <w:r>
+        <w:rPr>
+          <w:rFonts w:hint="eastAsia"/>
+          <w:lang w:val="en-US" w:eastAsia="zh-CN"/>
+        </w:rPr>
+        <w:fldChar w:fldCharType="separate"/>
+      </w:r>
+      <w:r>
+        <w:rPr>
+          <w:rStyle w:val="3"/>
+          <w:rFonts w:hint="eastAsia"/>
+          <w:lang w:val="en-US" w:eastAsia="zh-CN"/>
+        </w:rPr>
+        <w:t>https://packagist.org/packages/gregwar/captcha</w:t>
+      </w:r>
+      <w:r>
+        <w:rPr>
+          <w:rFonts w:hint="eastAsia"/>
+          <w:lang w:val="en-US" w:eastAsia="zh-CN"/>
+        </w:rPr>
+        <w:fldChar w:fldCharType="end"/>
+      </w:r>
+    </w:p>
+    <w:p>
+      <w:pPr>
+        <w:numPr>
+          <w:numId w:val="0"/>
+        </w:numPr>
+        <w:ind w:firstLine="420" w:firstLineChars="0"/>
+        <w:rPr>
+          <w:rFonts w:hint="eastAsia"/>
+          <w:lang w:val="en-US" w:eastAsia="zh-CN"/>
+        </w:rPr>
+      </w:pPr>
+      <w:r>
+        <w:rPr>
+          <w:rFonts w:hint="eastAsia"/>
+          <w:lang w:val="en-US" w:eastAsia="zh-CN"/>
+        </w:rPr>
+        <w:t>Composer require mews/captcha//安装命令</w:t>
       </w:r>
       <w:bookmarkStart w:id="0" w:name="_GoBack"/>
       <w:bookmarkEnd w:id="0"/>
+    </w:p>
+    <w:p>
+      <w:pPr>
+        <w:numPr>
+          <w:ilvl w:val="0"/>
+          <w:numId w:val="0"/>
+        </w:numPr>
+        <w:ind w:leftChars="0" w:firstLine="420" w:firstLineChars="0"/>
+        <w:rPr>
+          <w:rFonts w:hint="eastAsia"/>
+          <w:lang w:val="en-US" w:eastAsia="zh-CN"/>
+        </w:rPr>
+      </w:pPr>
+      <w:r>
+        <w:rPr>
+          <w:rFonts w:hint="eastAsia"/>
+          <w:lang w:val="en-US" w:eastAsia="zh-CN"/>
+        </w:rPr>
+        <w:t xml:space="preserve">  </w:t>
+      </w:r>
+    </w:p>
+    <w:p>
+      <w:pPr>
+        <w:numPr>
+          <w:ilvl w:val="0"/>
+          <w:numId w:val="0"/>
+        </w:numPr>
+        <w:ind w:leftChars="0"/>
+        <w:rPr>
+          <w:rFonts w:hint="eastAsia"/>
+          <w:lang w:val="en-US" w:eastAsia="zh-CN"/>
+        </w:rPr>
+      </w:pPr>
+    </w:p>
+    <w:p>
+      <w:pPr>
+        <w:numPr>
+          <w:ilvl w:val="0"/>
+          <w:numId w:val="0"/>
+        </w:numPr>
+        <w:ind w:leftChars="0"/>
+        <w:rPr>
+          <w:rFonts w:hint="eastAsia"/>
+          <w:lang w:val="en-US" w:eastAsia="zh-CN"/>
+        </w:rPr>
+      </w:pPr>
     </w:p>
     <w:sectPr>
       <w:pgSz w:w="11906" w:h="16838"/>
@@ -445,6 +1146,33 @@
     </w:lvl>
   </w:abstractNum>
   <w:abstractNum w:abstractNumId="1">
+    <w:nsid w:val="EE82217B"/>
+    <w:multiLevelType w:val="singleLevel"/>
+    <w:tmpl w:val="EE82217B"/>
+    <w:lvl w:ilvl="0" w:tentative="0">
+      <w:start w:val="1"/>
+      <w:numFmt w:val="decimal"/>
+      <w:suff w:val="nothing"/>
+      <w:lvlText w:val="%1、"/>
+      <w:lvlJc w:val="left"/>
+    </w:lvl>
+  </w:abstractNum>
+  <w:abstractNum w:abstractNumId="2">
+    <w:nsid w:val="4BCEA351"/>
+    <w:multiLevelType w:val="singleLevel"/>
+    <w:tmpl w:val="4BCEA351"/>
+    <w:lvl w:ilvl="0" w:tentative="0">
+      <w:start w:val="6"/>
+      <w:numFmt w:val="chineseCounting"/>
+      <w:suff w:val="nothing"/>
+      <w:lvlText w:val="%1、"/>
+      <w:lvlJc w:val="left"/>
+      <w:rPr>
+        <w:rFonts w:hint="eastAsia"/>
+      </w:rPr>
+    </w:lvl>
+  </w:abstractNum>
+  <w:abstractNum w:abstractNumId="3">
     <w:nsid w:val="7941EC4D"/>
     <w:multiLevelType w:val="singleLevel"/>
     <w:tmpl w:val="7941EC4D"/>
@@ -460,6 +1188,12 @@
     <w:abstractNumId w:val="0"/>
   </w:num>
   <w:num w:numId="2">
+    <w:abstractNumId w:val="3"/>
+  </w:num>
+  <w:num w:numId="3">
+    <w:abstractNumId w:val="2"/>
+  </w:num>
+  <w:num w:numId="4">
     <w:abstractNumId w:val="1"/>
   </w:num>
 </w:numbering>
@@ -540,7 +1274,7 @@
     <w:lsdException w:qFormat="1" w:unhideWhenUsed="0" w:uiPriority="0" w:semiHidden="0" w:name="Title"/>
     <w:lsdException w:unhideWhenUsed="0" w:uiPriority="0" w:semiHidden="0" w:name="Closing"/>
     <w:lsdException w:unhideWhenUsed="0" w:uiPriority="0" w:semiHidden="0" w:name="Signature"/>
-    <w:lsdException w:unhideWhenUsed="0" w:uiPriority="0" w:name="Default Paragraph Font"/>
+    <w:lsdException w:qFormat="1" w:unhideWhenUsed="0" w:uiPriority="0" w:name="Default Paragraph Font"/>
     <w:lsdException w:unhideWhenUsed="0" w:uiPriority="0" w:semiHidden="0" w:name="Body Text"/>
     <w:lsdException w:unhideWhenUsed="0" w:uiPriority="0" w:semiHidden="0" w:name="Body Text Indent"/>
     <w:lsdException w:unhideWhenUsed="0" w:uiPriority="0" w:semiHidden="0" w:name="List Continue"/>
@@ -578,7 +1312,7 @@
     <w:lsdException w:unhideWhenUsed="0" w:uiPriority="0" w:semiHidden="0" w:name="HTML Sample"/>
     <w:lsdException w:unhideWhenUsed="0" w:uiPriority="0" w:semiHidden="0" w:name="HTML Typewriter"/>
     <w:lsdException w:unhideWhenUsed="0" w:uiPriority="0" w:semiHidden="0" w:name="HTML Variable"/>
-    <w:lsdException w:unhideWhenUsed="0" w:uiPriority="0" w:name="Normal Table"/>
+    <w:lsdException w:qFormat="1" w:unhideWhenUsed="0" w:uiPriority="0" w:name="Normal Table"/>
     <w:lsdException w:unhideWhenUsed="0" w:uiPriority="0" w:semiHidden="0" w:name="annotation subject"/>
     <w:lsdException w:unhideWhenUsed="0" w:uiPriority="0" w:semiHidden="0" w:name="Table Simple 1"/>
     <w:lsdException w:unhideWhenUsed="0" w:uiPriority="0" w:semiHidden="0" w:name="Table Simple 2"/>
@@ -743,11 +1477,13 @@
   <w:style w:type="character" w:default="1" w:styleId="2">
     <w:name w:val="Default Paragraph Font"/>
     <w:semiHidden/>
+    <w:qFormat/>
     <w:uiPriority w:val="0"/>
   </w:style>
-  <w:style w:type="table" w:default="1" w:styleId="3">
+  <w:style w:type="table" w:default="1" w:styleId="4">
     <w:name w:val="Normal Table"/>
     <w:semiHidden/>
+    <w:qFormat/>
     <w:uiPriority w:val="0"/>
     <w:tblPr>
       <w:tblLayout w:type="fixed"/>
@@ -758,6 +1494,15 @@
         <w:right w:w="108" w:type="dxa"/>
       </w:tblCellMar>
     </w:tblPr>
+  </w:style>
+  <w:style w:type="character" w:styleId="3">
+    <w:name w:val="Hyperlink"/>
+    <w:basedOn w:val="2"/>
+    <w:uiPriority w:val="0"/>
+    <w:rPr>
+      <w:color w:val="0000FF"/>
+      <w:u w:val="single"/>
+    </w:rPr>
   </w:style>
 </w:styles>
 </file>

--- a/readme.docx
+++ b/readme.docx
@@ -500,577 +500,32 @@
           <w:lang w:val="en-US" w:eastAsia="zh-CN"/>
         </w:rPr>
       </w:pPr>
-    </w:p>
-    <w:p>
-      <w:pPr>
-        <w:numPr>
-          <w:ilvl w:val="0"/>
-          <w:numId w:val="3"/>
-        </w:numPr>
-        <w:rPr>
-          <w:rFonts w:hint="eastAsia"/>
-          <w:lang w:val="en-US" w:eastAsia="zh-CN"/>
-        </w:rPr>
-      </w:pPr>
-      <w:r>
-        <w:rPr>
-          <w:rFonts w:hint="eastAsia"/>
-          <w:lang w:val="en-US" w:eastAsia="zh-CN"/>
-        </w:rPr>
-        <w:t>登录页面展示</w:t>
-      </w:r>
-    </w:p>
-    <w:p>
-      <w:pPr>
-        <w:numPr>
-          <w:ilvl w:val="0"/>
-          <w:numId w:val="4"/>
-        </w:numPr>
-        <w:ind w:firstLine="420" w:firstLineChars="0"/>
-        <w:rPr>
-          <w:rFonts w:hint="eastAsia"/>
-          <w:lang w:val="en-US" w:eastAsia="zh-CN"/>
-        </w:rPr>
-      </w:pPr>
-      <w:r>
-        <w:rPr>
-          <w:rFonts w:hint="eastAsia"/>
-          <w:lang w:val="en-US" w:eastAsia="zh-CN"/>
-        </w:rPr>
-        <w:t>配置路由</w:t>
-      </w:r>
-    </w:p>
-    <w:p>
-      <w:pPr>
-        <w:numPr>
-          <w:numId w:val="0"/>
-        </w:numPr>
-        <w:ind w:left="420" w:leftChars="0" w:firstLine="420" w:firstLineChars="0"/>
-        <w:rPr>
-          <w:rFonts w:hint="eastAsia"/>
-          <w:lang w:val="en-US" w:eastAsia="zh-CN"/>
-        </w:rPr>
-      </w:pPr>
-      <w:r>
-        <w:rPr>
-          <w:rFonts w:hint="eastAsia"/>
-          <w:lang w:val="en-US" w:eastAsia="zh-CN"/>
-        </w:rPr>
-        <w:t xml:space="preserve">/admin/public/login    </w:t>
-      </w:r>
-    </w:p>
-    <w:p>
-      <w:pPr>
-        <w:numPr>
-          <w:numId w:val="0"/>
-        </w:numPr>
-        <w:ind w:left="420" w:leftChars="0" w:firstLine="420" w:firstLineChars="0"/>
-        <w:rPr>
-          <w:rFonts w:hint="eastAsia"/>
-          <w:lang w:val="en-US" w:eastAsia="zh-CN"/>
-        </w:rPr>
-      </w:pPr>
-      <w:r>
-        <w:rPr>
-          <w:rFonts w:hint="eastAsia"/>
-          <w:lang w:val="en-US" w:eastAsia="zh-CN"/>
-        </w:rPr>
-        <w:t>//后台路由</w:t>
-      </w:r>
-    </w:p>
-    <w:p>
-      <w:pPr>
-        <w:numPr>
-          <w:numId w:val="0"/>
-        </w:numPr>
-        <w:ind w:left="420" w:leftChars="0" w:firstLine="420" w:firstLineChars="0"/>
-        <w:rPr>
-          <w:rFonts w:hint="eastAsia"/>
-          <w:lang w:val="en-US" w:eastAsia="zh-CN"/>
-        </w:rPr>
-      </w:pPr>
-      <w:r>
-        <w:rPr>
-          <w:rFonts w:hint="eastAsia"/>
-          <w:lang w:val="en-US" w:eastAsia="zh-CN"/>
-        </w:rPr>
-        <w:t>Route::group([</w:t>
-      </w:r>
-      <w:r>
-        <w:rPr>
-          <w:rFonts w:hint="default"/>
-          <w:lang w:val="en-US" w:eastAsia="zh-CN"/>
-        </w:rPr>
-        <w:t>‘</w:t>
-      </w:r>
-      <w:r>
-        <w:rPr>
-          <w:rFonts w:hint="eastAsia"/>
-          <w:lang w:val="en-US" w:eastAsia="zh-CN"/>
-        </w:rPr>
-        <w:t>prefix</w:t>
-      </w:r>
-      <w:r>
-        <w:rPr>
-          <w:rFonts w:hint="default"/>
-          <w:lang w:val="en-US" w:eastAsia="zh-CN"/>
-        </w:rPr>
-        <w:t>’</w:t>
-      </w:r>
-      <w:r>
-        <w:rPr>
-          <w:rFonts w:hint="eastAsia"/>
-          <w:lang w:val="en-US" w:eastAsia="zh-CN"/>
-        </w:rPr>
-        <w:t>=&gt;</w:t>
-      </w:r>
-      <w:r>
-        <w:rPr>
-          <w:rFonts w:hint="default"/>
-          <w:lang w:val="en-US" w:eastAsia="zh-CN"/>
-        </w:rPr>
-        <w:t>’</w:t>
-      </w:r>
-      <w:r>
-        <w:rPr>
-          <w:rFonts w:hint="eastAsia"/>
-          <w:lang w:val="en-US" w:eastAsia="zh-CN"/>
-        </w:rPr>
-        <w:t>admin</w:t>
-      </w:r>
-      <w:r>
-        <w:rPr>
-          <w:rFonts w:hint="default"/>
-          <w:lang w:val="en-US" w:eastAsia="zh-CN"/>
-        </w:rPr>
-        <w:t>’</w:t>
-      </w:r>
-      <w:r>
-        <w:rPr>
-          <w:rFonts w:hint="eastAsia"/>
-          <w:lang w:val="en-US" w:eastAsia="zh-CN"/>
-        </w:rPr>
-        <w:t>],function(){</w:t>
-      </w:r>
-    </w:p>
-    <w:p>
-      <w:pPr>
-        <w:numPr>
-          <w:numId w:val="0"/>
-        </w:numPr>
-        <w:ind w:left="840" w:leftChars="0" w:firstLine="420" w:firstLineChars="0"/>
-        <w:rPr>
-          <w:rFonts w:hint="eastAsia"/>
-          <w:lang w:val="en-US" w:eastAsia="zh-CN"/>
-        </w:rPr>
-      </w:pPr>
-      <w:r>
-        <w:rPr>
-          <w:rFonts w:hint="eastAsia"/>
-          <w:lang w:val="en-US" w:eastAsia="zh-CN"/>
-        </w:rPr>
-        <w:t>//后台登录页面</w:t>
-      </w:r>
-    </w:p>
-    <w:p>
-      <w:pPr>
-        <w:numPr>
-          <w:numId w:val="0"/>
-        </w:numPr>
-        <w:ind w:left="840" w:leftChars="0" w:firstLine="420" w:firstLineChars="0"/>
-        <w:rPr>
-          <w:rFonts w:hint="eastAsia"/>
-          <w:lang w:val="en-US" w:eastAsia="zh-CN"/>
-        </w:rPr>
-      </w:pPr>
-      <w:r>
-        <w:rPr>
-          <w:rFonts w:hint="eastAsia"/>
-          <w:lang w:val="en-US" w:eastAsia="zh-CN"/>
-        </w:rPr>
-        <w:t>Route::get(</w:t>
-      </w:r>
-      <w:r>
-        <w:rPr>
-          <w:rFonts w:hint="default"/>
-          <w:lang w:val="en-US" w:eastAsia="zh-CN"/>
-        </w:rPr>
-        <w:t>‘</w:t>
-      </w:r>
-      <w:r>
-        <w:rPr>
-          <w:rFonts w:hint="eastAsia"/>
-          <w:lang w:val="en-US" w:eastAsia="zh-CN"/>
-        </w:rPr>
-        <w:t>public/login</w:t>
-      </w:r>
-      <w:r>
-        <w:rPr>
-          <w:rFonts w:hint="default"/>
-          <w:lang w:val="en-US" w:eastAsia="zh-CN"/>
-        </w:rPr>
-        <w:t>’</w:t>
-      </w:r>
-      <w:r>
-        <w:rPr>
-          <w:rFonts w:hint="eastAsia"/>
-          <w:lang w:val="en-US" w:eastAsia="zh-CN"/>
-        </w:rPr>
-        <w:t>,</w:t>
-      </w:r>
-      <w:r>
-        <w:rPr>
-          <w:rFonts w:hint="default"/>
-          <w:lang w:val="en-US" w:eastAsia="zh-CN"/>
-        </w:rPr>
-        <w:t>’</w:t>
-      </w:r>
-      <w:r>
-        <w:rPr>
-          <w:rFonts w:hint="eastAsia"/>
-          <w:lang w:val="en-US" w:eastAsia="zh-CN"/>
-        </w:rPr>
-        <w:t>Admin\PublicController@login</w:t>
-      </w:r>
-      <w:r>
-        <w:rPr>
-          <w:rFonts w:hint="default"/>
-          <w:lang w:val="en-US" w:eastAsia="zh-CN"/>
-        </w:rPr>
-        <w:t>’</w:t>
-      </w:r>
-      <w:r>
-        <w:rPr>
-          <w:rFonts w:hint="eastAsia"/>
-          <w:lang w:val="en-US" w:eastAsia="zh-CN"/>
-        </w:rPr>
-        <w:t>);</w:t>
-      </w:r>
-    </w:p>
-    <w:p>
-      <w:pPr>
-        <w:numPr>
-          <w:numId w:val="0"/>
-        </w:numPr>
-        <w:ind w:left="420" w:leftChars="0" w:firstLine="420" w:firstLineChars="0"/>
-        <w:rPr>
-          <w:rFonts w:hint="eastAsia"/>
-          <w:lang w:val="en-US" w:eastAsia="zh-CN"/>
-        </w:rPr>
-      </w:pPr>
-      <w:r>
-        <w:rPr>
-          <w:rFonts w:hint="eastAsia"/>
-          <w:lang w:val="en-US" w:eastAsia="zh-CN"/>
-        </w:rPr>
-        <w:t>});</w:t>
-      </w:r>
-    </w:p>
-    <w:p>
-      <w:pPr>
-        <w:numPr>
-          <w:ilvl w:val="0"/>
-          <w:numId w:val="4"/>
-        </w:numPr>
-        <w:ind w:left="0" w:leftChars="0" w:firstLine="420" w:firstLineChars="0"/>
-        <w:rPr>
-          <w:rFonts w:hint="eastAsia"/>
-          <w:lang w:val="en-US" w:eastAsia="zh-CN"/>
-        </w:rPr>
-      </w:pPr>
-      <w:r>
-        <w:rPr>
-          <w:rFonts w:hint="eastAsia"/>
-          <w:lang w:val="en-US" w:eastAsia="zh-CN"/>
-        </w:rPr>
-        <w:t>创建控制器</w:t>
-      </w:r>
-    </w:p>
-    <w:p>
-      <w:pPr>
-        <w:numPr>
-          <w:numId w:val="0"/>
-        </w:numPr>
-        <w:ind w:left="420" w:leftChars="0" w:firstLine="420" w:firstLineChars="0"/>
-        <w:rPr>
-          <w:rFonts w:hint="eastAsia"/>
-          <w:lang w:val="en-US" w:eastAsia="zh-CN"/>
-        </w:rPr>
-      </w:pPr>
-      <w:r>
-        <w:rPr>
-          <w:rFonts w:hint="eastAsia"/>
-          <w:lang w:val="en-US" w:eastAsia="zh-CN"/>
-        </w:rPr>
-        <w:t>Php artisan make:controller Admin\PublicController</w:t>
-      </w:r>
-    </w:p>
-    <w:p>
-      <w:pPr>
-        <w:numPr>
-          <w:ilvl w:val="0"/>
-          <w:numId w:val="4"/>
-        </w:numPr>
-        <w:ind w:left="0" w:leftChars="0" w:firstLine="420" w:firstLineChars="0"/>
-        <w:rPr>
-          <w:rFonts w:hint="eastAsia"/>
-          <w:lang w:val="en-US" w:eastAsia="zh-CN"/>
-        </w:rPr>
-      </w:pPr>
-      <w:r>
-        <w:rPr>
-          <w:rFonts w:hint="eastAsia"/>
-          <w:lang w:val="en-US" w:eastAsia="zh-CN"/>
-        </w:rPr>
-        <w:t>创建login方法</w:t>
-      </w:r>
-    </w:p>
-    <w:p>
-      <w:pPr>
-        <w:numPr>
-          <w:numId w:val="0"/>
-        </w:numPr>
-        <w:ind w:left="420" w:leftChars="0" w:firstLine="420" w:firstLineChars="0"/>
-        <w:rPr>
-          <w:rFonts w:hint="eastAsia"/>
-          <w:lang w:val="en-US" w:eastAsia="zh-CN"/>
-        </w:rPr>
-      </w:pPr>
-      <w:r>
-        <w:rPr>
-          <w:rFonts w:hint="eastAsia"/>
-          <w:lang w:val="en-US" w:eastAsia="zh-CN"/>
-        </w:rPr>
-        <w:t>//登录页面的展示</w:t>
-      </w:r>
-    </w:p>
-    <w:p>
-      <w:pPr>
-        <w:numPr>
-          <w:numId w:val="0"/>
-        </w:numPr>
-        <w:ind w:left="420" w:leftChars="0" w:firstLine="420" w:firstLineChars="0"/>
-        <w:rPr>
-          <w:rFonts w:hint="eastAsia"/>
-          <w:lang w:val="en-US" w:eastAsia="zh-CN"/>
-        </w:rPr>
-      </w:pPr>
-      <w:r>
-        <w:rPr>
-          <w:rFonts w:hint="eastAsia"/>
-          <w:lang w:val="en-US" w:eastAsia="zh-CN"/>
-        </w:rPr>
-        <w:t>Public function login(){</w:t>
-      </w:r>
-    </w:p>
-    <w:p>
-      <w:pPr>
-        <w:numPr>
-          <w:numId w:val="0"/>
-        </w:numPr>
-        <w:ind w:left="840" w:leftChars="0" w:firstLine="420" w:firstLineChars="0"/>
-        <w:rPr>
-          <w:rFonts w:hint="eastAsia"/>
-          <w:lang w:val="en-US" w:eastAsia="zh-CN"/>
-        </w:rPr>
-      </w:pPr>
-      <w:r>
-        <w:rPr>
-          <w:rFonts w:hint="eastAsia"/>
-          <w:lang w:val="en-US" w:eastAsia="zh-CN"/>
-        </w:rPr>
-        <w:t>Return view(</w:t>
-      </w:r>
-      <w:r>
-        <w:rPr>
-          <w:rFonts w:hint="default"/>
-          <w:lang w:val="en-US" w:eastAsia="zh-CN"/>
-        </w:rPr>
-        <w:t>‘</w:t>
-      </w:r>
-      <w:r>
-        <w:rPr>
-          <w:rFonts w:hint="eastAsia"/>
-          <w:lang w:val="en-US" w:eastAsia="zh-CN"/>
-        </w:rPr>
-        <w:t>admin.public.login</w:t>
-      </w:r>
-      <w:r>
-        <w:rPr>
-          <w:rFonts w:hint="default"/>
-          <w:lang w:val="en-US" w:eastAsia="zh-CN"/>
-        </w:rPr>
-        <w:t>’</w:t>
-      </w:r>
-      <w:r>
-        <w:rPr>
-          <w:rFonts w:hint="eastAsia"/>
-          <w:lang w:val="en-US" w:eastAsia="zh-CN"/>
-        </w:rPr>
-        <w:t>);</w:t>
-      </w:r>
-    </w:p>
-    <w:p>
-      <w:pPr>
-        <w:numPr>
-          <w:numId w:val="0"/>
-        </w:numPr>
-        <w:ind w:left="420" w:leftChars="0" w:firstLine="420" w:firstLineChars="0"/>
-        <w:rPr>
-          <w:rFonts w:hint="eastAsia"/>
-          <w:lang w:val="en-US" w:eastAsia="zh-CN"/>
-        </w:rPr>
-      </w:pPr>
-      <w:r>
-        <w:rPr>
-          <w:rFonts w:hint="eastAsia"/>
-          <w:lang w:val="en-US" w:eastAsia="zh-CN"/>
-        </w:rPr>
-        <w:t>}</w:t>
-      </w:r>
-    </w:p>
-    <w:p>
-      <w:pPr>
-        <w:numPr>
-          <w:ilvl w:val="0"/>
-          <w:numId w:val="4"/>
-        </w:numPr>
-        <w:ind w:left="0" w:leftChars="0" w:firstLine="420" w:firstLineChars="0"/>
-        <w:rPr>
-          <w:rFonts w:hint="eastAsia"/>
-          <w:lang w:val="en-US" w:eastAsia="zh-CN"/>
-        </w:rPr>
-      </w:pPr>
-      <w:r>
-        <w:rPr>
-          <w:rFonts w:hint="eastAsia"/>
-          <w:lang w:val="en-US" w:eastAsia="zh-CN"/>
-        </w:rPr>
-        <w:t>创建需要的视图文件</w:t>
-      </w:r>
-    </w:p>
-    <w:p>
-      <w:pPr>
-        <w:numPr>
-          <w:numId w:val="0"/>
-        </w:numPr>
-        <w:ind w:left="420" w:leftChars="0" w:firstLine="420" w:firstLineChars="0"/>
-        <w:rPr>
-          <w:rFonts w:hint="eastAsia"/>
-          <w:lang w:val="en-US" w:eastAsia="zh-CN"/>
-        </w:rPr>
-      </w:pPr>
-      <w:r>
-        <w:rPr>
-          <w:rFonts w:hint="eastAsia"/>
-          <w:lang w:val="en-US" w:eastAsia="zh-CN"/>
-        </w:rPr>
-        <w:t>视图选择开源的模板h-ui,m+</w:t>
-      </w:r>
-    </w:p>
-    <w:p>
-      <w:pPr>
-        <w:numPr>
-          <w:ilvl w:val="0"/>
-          <w:numId w:val="3"/>
-        </w:numPr>
-        <w:rPr>
-          <w:rFonts w:hint="eastAsia"/>
-          <w:lang w:val="en-US" w:eastAsia="zh-CN"/>
-        </w:rPr>
-      </w:pPr>
-      <w:r>
-        <w:rPr>
-          <w:rFonts w:hint="eastAsia"/>
-          <w:lang w:val="en-US" w:eastAsia="zh-CN"/>
-        </w:rPr>
-        <w:t>验证码实现</w:t>
-      </w:r>
-    </w:p>
-    <w:p>
-      <w:pPr>
-        <w:numPr>
-          <w:numId w:val="0"/>
-        </w:numPr>
-        <w:ind w:firstLine="420" w:firstLineChars="0"/>
-        <w:rPr>
-          <w:rFonts w:hint="eastAsia"/>
-          <w:lang w:val="en-US" w:eastAsia="zh-CN"/>
-        </w:rPr>
-      </w:pPr>
-      <w:r>
-        <w:rPr>
-          <w:rFonts w:hint="eastAsia"/>
-          <w:lang w:val="en-US" w:eastAsia="zh-CN"/>
-        </w:rPr>
-        <w:t>验证码的扩展类</w:t>
-      </w:r>
-    </w:p>
-    <w:p>
-      <w:pPr>
-        <w:numPr>
-          <w:numId w:val="0"/>
-        </w:numPr>
-        <w:ind w:firstLine="420" w:firstLineChars="0"/>
-        <w:rPr>
-          <w:rFonts w:hint="eastAsia"/>
-          <w:lang w:val="en-US" w:eastAsia="zh-CN"/>
-        </w:rPr>
-      </w:pPr>
-      <w:r>
-        <w:rPr>
-          <w:rFonts w:hint="eastAsia"/>
-          <w:lang w:val="en-US" w:eastAsia="zh-CN"/>
-        </w:rPr>
-        <w:fldChar w:fldCharType="begin"/>
-      </w:r>
-      <w:r>
-        <w:rPr>
-          <w:rFonts w:hint="eastAsia"/>
-          <w:lang w:val="en-US" w:eastAsia="zh-CN"/>
-        </w:rPr>
-        <w:instrText xml:space="preserve"> HYPERLINK "https://packagist.org/packages/gregwar/captcha" </w:instrText>
-      </w:r>
-      <w:r>
-        <w:rPr>
-          <w:rFonts w:hint="eastAsia"/>
-          <w:lang w:val="en-US" w:eastAsia="zh-CN"/>
-        </w:rPr>
-        <w:fldChar w:fldCharType="separate"/>
-      </w:r>
-      <w:r>
-        <w:rPr>
-          <w:rStyle w:val="3"/>
-          <w:rFonts w:hint="eastAsia"/>
-          <w:lang w:val="en-US" w:eastAsia="zh-CN"/>
-        </w:rPr>
-        <w:t>https://packagist.org/packages/gregwar/captcha</w:t>
-      </w:r>
-      <w:r>
-        <w:rPr>
-          <w:rFonts w:hint="eastAsia"/>
-          <w:lang w:val="en-US" w:eastAsia="zh-CN"/>
-        </w:rPr>
-        <w:fldChar w:fldCharType="end"/>
-      </w:r>
-    </w:p>
-    <w:p>
-      <w:pPr>
-        <w:numPr>
-          <w:numId w:val="0"/>
-        </w:numPr>
-        <w:ind w:firstLine="420" w:firstLineChars="0"/>
-        <w:rPr>
-          <w:rFonts w:hint="eastAsia"/>
-          <w:lang w:val="en-US" w:eastAsia="zh-CN"/>
-        </w:rPr>
-      </w:pPr>
-      <w:r>
-        <w:rPr>
-          <w:rFonts w:hint="eastAsia"/>
-          <w:lang w:val="en-US" w:eastAsia="zh-CN"/>
-        </w:rPr>
-        <w:t>Composer require mews/captcha//安装命令</w:t>
+      <w:r>
+        <w:rPr>
+          <w:rFonts w:hint="eastAsia"/>
+          <w:lang w:val="en-US" w:eastAsia="zh-CN"/>
+        </w:rPr>
+        <w:t>3使用Faker\Factory::create();创建出生成器</w:t>
+      </w:r>
+    </w:p>
+    <w:p>
+      <w:pPr>
+        <w:numPr>
+          <w:ilvl w:val="0"/>
+          <w:numId w:val="0"/>
+        </w:numPr>
+        <w:ind w:leftChars="0" w:firstLine="420" w:firstLineChars="0"/>
+        <w:rPr>
+          <w:rFonts w:hint="eastAsia"/>
+          <w:lang w:val="en-US" w:eastAsia="zh-CN"/>
+        </w:rPr>
+      </w:pPr>
+      <w:r>
+        <w:rPr>
+          <w:rFonts w:hint="eastAsia"/>
+          <w:lang w:val="en-US" w:eastAsia="zh-CN"/>
+        </w:rPr>
+        <w:t>4通过实例的对象变量去访问属性来生成测试数据</w:t>
       </w:r>
       <w:bookmarkStart w:id="0" w:name="_GoBack"/>
       <w:bookmarkEnd w:id="0"/>
@@ -1087,6 +542,626 @@
           <w:lang w:val="en-US" w:eastAsia="zh-CN"/>
         </w:rPr>
       </w:pPr>
+    </w:p>
+    <w:p>
+      <w:pPr>
+        <w:numPr>
+          <w:ilvl w:val="0"/>
+          <w:numId w:val="3"/>
+        </w:numPr>
+        <w:rPr>
+          <w:rFonts w:hint="eastAsia"/>
+          <w:lang w:val="en-US" w:eastAsia="zh-CN"/>
+        </w:rPr>
+      </w:pPr>
+      <w:r>
+        <w:rPr>
+          <w:rFonts w:hint="eastAsia"/>
+          <w:lang w:val="en-US" w:eastAsia="zh-CN"/>
+        </w:rPr>
+        <w:t>登录页面展示</w:t>
+      </w:r>
+    </w:p>
+    <w:p>
+      <w:pPr>
+        <w:numPr>
+          <w:ilvl w:val="0"/>
+          <w:numId w:val="4"/>
+        </w:numPr>
+        <w:ind w:firstLine="420" w:firstLineChars="0"/>
+        <w:rPr>
+          <w:rFonts w:hint="eastAsia"/>
+          <w:lang w:val="en-US" w:eastAsia="zh-CN"/>
+        </w:rPr>
+      </w:pPr>
+      <w:r>
+        <w:rPr>
+          <w:rFonts w:hint="eastAsia"/>
+          <w:lang w:val="en-US" w:eastAsia="zh-CN"/>
+        </w:rPr>
+        <w:t>配置路由</w:t>
+      </w:r>
+    </w:p>
+    <w:p>
+      <w:pPr>
+        <w:numPr>
+          <w:ilvl w:val="0"/>
+          <w:numId w:val="0"/>
+        </w:numPr>
+        <w:ind w:left="420" w:leftChars="0" w:firstLine="420" w:firstLineChars="0"/>
+        <w:rPr>
+          <w:rFonts w:hint="eastAsia"/>
+          <w:lang w:val="en-US" w:eastAsia="zh-CN"/>
+        </w:rPr>
+      </w:pPr>
+      <w:r>
+        <w:rPr>
+          <w:rFonts w:hint="eastAsia"/>
+          <w:lang w:val="en-US" w:eastAsia="zh-CN"/>
+        </w:rPr>
+        <w:t xml:space="preserve">/admin/public/login    </w:t>
+      </w:r>
+    </w:p>
+    <w:p>
+      <w:pPr>
+        <w:numPr>
+          <w:ilvl w:val="0"/>
+          <w:numId w:val="0"/>
+        </w:numPr>
+        <w:ind w:left="420" w:leftChars="0" w:firstLine="420" w:firstLineChars="0"/>
+        <w:rPr>
+          <w:rFonts w:hint="eastAsia"/>
+          <w:lang w:val="en-US" w:eastAsia="zh-CN"/>
+        </w:rPr>
+      </w:pPr>
+      <w:r>
+        <w:rPr>
+          <w:rFonts w:hint="eastAsia"/>
+          <w:lang w:val="en-US" w:eastAsia="zh-CN"/>
+        </w:rPr>
+        <w:t>//后台路由</w:t>
+      </w:r>
+    </w:p>
+    <w:p>
+      <w:pPr>
+        <w:numPr>
+          <w:ilvl w:val="0"/>
+          <w:numId w:val="0"/>
+        </w:numPr>
+        <w:ind w:left="420" w:leftChars="0" w:firstLine="420" w:firstLineChars="0"/>
+        <w:rPr>
+          <w:rFonts w:hint="eastAsia"/>
+          <w:lang w:val="en-US" w:eastAsia="zh-CN"/>
+        </w:rPr>
+      </w:pPr>
+      <w:r>
+        <w:rPr>
+          <w:rFonts w:hint="eastAsia"/>
+          <w:lang w:val="en-US" w:eastAsia="zh-CN"/>
+        </w:rPr>
+        <w:t>Route::group([</w:t>
+      </w:r>
+      <w:r>
+        <w:rPr>
+          <w:rFonts w:hint="default"/>
+          <w:lang w:val="en-US" w:eastAsia="zh-CN"/>
+        </w:rPr>
+        <w:t>‘</w:t>
+      </w:r>
+      <w:r>
+        <w:rPr>
+          <w:rFonts w:hint="eastAsia"/>
+          <w:lang w:val="en-US" w:eastAsia="zh-CN"/>
+        </w:rPr>
+        <w:t>prefix</w:t>
+      </w:r>
+      <w:r>
+        <w:rPr>
+          <w:rFonts w:hint="default"/>
+          <w:lang w:val="en-US" w:eastAsia="zh-CN"/>
+        </w:rPr>
+        <w:t>’</w:t>
+      </w:r>
+      <w:r>
+        <w:rPr>
+          <w:rFonts w:hint="eastAsia"/>
+          <w:lang w:val="en-US" w:eastAsia="zh-CN"/>
+        </w:rPr>
+        <w:t>=&gt;</w:t>
+      </w:r>
+      <w:r>
+        <w:rPr>
+          <w:rFonts w:hint="default"/>
+          <w:lang w:val="en-US" w:eastAsia="zh-CN"/>
+        </w:rPr>
+        <w:t>’</w:t>
+      </w:r>
+      <w:r>
+        <w:rPr>
+          <w:rFonts w:hint="eastAsia"/>
+          <w:lang w:val="en-US" w:eastAsia="zh-CN"/>
+        </w:rPr>
+        <w:t>admin</w:t>
+      </w:r>
+      <w:r>
+        <w:rPr>
+          <w:rFonts w:hint="default"/>
+          <w:lang w:val="en-US" w:eastAsia="zh-CN"/>
+        </w:rPr>
+        <w:t>’</w:t>
+      </w:r>
+      <w:r>
+        <w:rPr>
+          <w:rFonts w:hint="eastAsia"/>
+          <w:lang w:val="en-US" w:eastAsia="zh-CN"/>
+        </w:rPr>
+        <w:t>],function(){</w:t>
+      </w:r>
+    </w:p>
+    <w:p>
+      <w:pPr>
+        <w:numPr>
+          <w:ilvl w:val="0"/>
+          <w:numId w:val="0"/>
+        </w:numPr>
+        <w:ind w:left="840" w:leftChars="0" w:firstLine="420" w:firstLineChars="0"/>
+        <w:rPr>
+          <w:rFonts w:hint="eastAsia"/>
+          <w:lang w:val="en-US" w:eastAsia="zh-CN"/>
+        </w:rPr>
+      </w:pPr>
+      <w:r>
+        <w:rPr>
+          <w:rFonts w:hint="eastAsia"/>
+          <w:lang w:val="en-US" w:eastAsia="zh-CN"/>
+        </w:rPr>
+        <w:t>//后台登录页面</w:t>
+      </w:r>
+    </w:p>
+    <w:p>
+      <w:pPr>
+        <w:numPr>
+          <w:ilvl w:val="0"/>
+          <w:numId w:val="0"/>
+        </w:numPr>
+        <w:ind w:left="840" w:leftChars="0" w:firstLine="420" w:firstLineChars="0"/>
+        <w:rPr>
+          <w:rFonts w:hint="eastAsia"/>
+          <w:lang w:val="en-US" w:eastAsia="zh-CN"/>
+        </w:rPr>
+      </w:pPr>
+      <w:r>
+        <w:rPr>
+          <w:rFonts w:hint="eastAsia"/>
+          <w:lang w:val="en-US" w:eastAsia="zh-CN"/>
+        </w:rPr>
+        <w:t>Route::get(</w:t>
+      </w:r>
+      <w:r>
+        <w:rPr>
+          <w:rFonts w:hint="default"/>
+          <w:lang w:val="en-US" w:eastAsia="zh-CN"/>
+        </w:rPr>
+        <w:t>‘</w:t>
+      </w:r>
+      <w:r>
+        <w:rPr>
+          <w:rFonts w:hint="eastAsia"/>
+          <w:lang w:val="en-US" w:eastAsia="zh-CN"/>
+        </w:rPr>
+        <w:t>public/login</w:t>
+      </w:r>
+      <w:r>
+        <w:rPr>
+          <w:rFonts w:hint="default"/>
+          <w:lang w:val="en-US" w:eastAsia="zh-CN"/>
+        </w:rPr>
+        <w:t>’</w:t>
+      </w:r>
+      <w:r>
+        <w:rPr>
+          <w:rFonts w:hint="eastAsia"/>
+          <w:lang w:val="en-US" w:eastAsia="zh-CN"/>
+        </w:rPr>
+        <w:t>,</w:t>
+      </w:r>
+      <w:r>
+        <w:rPr>
+          <w:rFonts w:hint="default"/>
+          <w:lang w:val="en-US" w:eastAsia="zh-CN"/>
+        </w:rPr>
+        <w:t>’</w:t>
+      </w:r>
+      <w:r>
+        <w:rPr>
+          <w:rFonts w:hint="eastAsia"/>
+          <w:lang w:val="en-US" w:eastAsia="zh-CN"/>
+        </w:rPr>
+        <w:t>Admin\PublicController@login</w:t>
+      </w:r>
+      <w:r>
+        <w:rPr>
+          <w:rFonts w:hint="default"/>
+          <w:lang w:val="en-US" w:eastAsia="zh-CN"/>
+        </w:rPr>
+        <w:t>’</w:t>
+      </w:r>
+      <w:r>
+        <w:rPr>
+          <w:rFonts w:hint="eastAsia"/>
+          <w:lang w:val="en-US" w:eastAsia="zh-CN"/>
+        </w:rPr>
+        <w:t>);</w:t>
+      </w:r>
+    </w:p>
+    <w:p>
+      <w:pPr>
+        <w:numPr>
+          <w:ilvl w:val="0"/>
+          <w:numId w:val="0"/>
+        </w:numPr>
+        <w:ind w:left="420" w:leftChars="0" w:firstLine="420" w:firstLineChars="0"/>
+        <w:rPr>
+          <w:rFonts w:hint="eastAsia"/>
+          <w:lang w:val="en-US" w:eastAsia="zh-CN"/>
+        </w:rPr>
+      </w:pPr>
+      <w:r>
+        <w:rPr>
+          <w:rFonts w:hint="eastAsia"/>
+          <w:lang w:val="en-US" w:eastAsia="zh-CN"/>
+        </w:rPr>
+        <w:t>});</w:t>
+      </w:r>
+    </w:p>
+    <w:p>
+      <w:pPr>
+        <w:numPr>
+          <w:ilvl w:val="0"/>
+          <w:numId w:val="4"/>
+        </w:numPr>
+        <w:ind w:left="0" w:leftChars="0" w:firstLine="420" w:firstLineChars="0"/>
+        <w:rPr>
+          <w:rFonts w:hint="eastAsia"/>
+          <w:lang w:val="en-US" w:eastAsia="zh-CN"/>
+        </w:rPr>
+      </w:pPr>
+      <w:r>
+        <w:rPr>
+          <w:rFonts w:hint="eastAsia"/>
+          <w:lang w:val="en-US" w:eastAsia="zh-CN"/>
+        </w:rPr>
+        <w:t>创建控制器</w:t>
+      </w:r>
+    </w:p>
+    <w:p>
+      <w:pPr>
+        <w:numPr>
+          <w:ilvl w:val="0"/>
+          <w:numId w:val="0"/>
+        </w:numPr>
+        <w:ind w:left="420" w:leftChars="0" w:firstLine="420" w:firstLineChars="0"/>
+        <w:rPr>
+          <w:rFonts w:hint="eastAsia"/>
+          <w:lang w:val="en-US" w:eastAsia="zh-CN"/>
+        </w:rPr>
+      </w:pPr>
+      <w:r>
+        <w:rPr>
+          <w:rFonts w:hint="eastAsia"/>
+          <w:lang w:val="en-US" w:eastAsia="zh-CN"/>
+        </w:rPr>
+        <w:t>Php artisan make:controller Admin\PublicController</w:t>
+      </w:r>
+    </w:p>
+    <w:p>
+      <w:pPr>
+        <w:numPr>
+          <w:ilvl w:val="0"/>
+          <w:numId w:val="4"/>
+        </w:numPr>
+        <w:ind w:left="0" w:leftChars="0" w:firstLine="420" w:firstLineChars="0"/>
+        <w:rPr>
+          <w:rFonts w:hint="eastAsia"/>
+          <w:lang w:val="en-US" w:eastAsia="zh-CN"/>
+        </w:rPr>
+      </w:pPr>
+      <w:r>
+        <w:rPr>
+          <w:rFonts w:hint="eastAsia"/>
+          <w:lang w:val="en-US" w:eastAsia="zh-CN"/>
+        </w:rPr>
+        <w:t>创建login方法</w:t>
+      </w:r>
+    </w:p>
+    <w:p>
+      <w:pPr>
+        <w:numPr>
+          <w:ilvl w:val="0"/>
+          <w:numId w:val="0"/>
+        </w:numPr>
+        <w:ind w:left="420" w:leftChars="0" w:firstLine="420" w:firstLineChars="0"/>
+        <w:rPr>
+          <w:rFonts w:hint="eastAsia"/>
+          <w:lang w:val="en-US" w:eastAsia="zh-CN"/>
+        </w:rPr>
+      </w:pPr>
+      <w:r>
+        <w:rPr>
+          <w:rFonts w:hint="eastAsia"/>
+          <w:lang w:val="en-US" w:eastAsia="zh-CN"/>
+        </w:rPr>
+        <w:t>//登录页面的展示</w:t>
+      </w:r>
+    </w:p>
+    <w:p>
+      <w:pPr>
+        <w:numPr>
+          <w:ilvl w:val="0"/>
+          <w:numId w:val="0"/>
+        </w:numPr>
+        <w:ind w:left="420" w:leftChars="0" w:firstLine="420" w:firstLineChars="0"/>
+        <w:rPr>
+          <w:rFonts w:hint="eastAsia"/>
+          <w:lang w:val="en-US" w:eastAsia="zh-CN"/>
+        </w:rPr>
+      </w:pPr>
+      <w:r>
+        <w:rPr>
+          <w:rFonts w:hint="eastAsia"/>
+          <w:lang w:val="en-US" w:eastAsia="zh-CN"/>
+        </w:rPr>
+        <w:t>Public function login(){</w:t>
+      </w:r>
+    </w:p>
+    <w:p>
+      <w:pPr>
+        <w:numPr>
+          <w:ilvl w:val="0"/>
+          <w:numId w:val="0"/>
+        </w:numPr>
+        <w:ind w:left="840" w:leftChars="0" w:firstLine="420" w:firstLineChars="0"/>
+        <w:rPr>
+          <w:rFonts w:hint="eastAsia"/>
+          <w:lang w:val="en-US" w:eastAsia="zh-CN"/>
+        </w:rPr>
+      </w:pPr>
+      <w:r>
+        <w:rPr>
+          <w:rFonts w:hint="eastAsia"/>
+          <w:lang w:val="en-US" w:eastAsia="zh-CN"/>
+        </w:rPr>
+        <w:t>Return view(</w:t>
+      </w:r>
+      <w:r>
+        <w:rPr>
+          <w:rFonts w:hint="default"/>
+          <w:lang w:val="en-US" w:eastAsia="zh-CN"/>
+        </w:rPr>
+        <w:t>‘</w:t>
+      </w:r>
+      <w:r>
+        <w:rPr>
+          <w:rFonts w:hint="eastAsia"/>
+          <w:lang w:val="en-US" w:eastAsia="zh-CN"/>
+        </w:rPr>
+        <w:t>admin.public.login</w:t>
+      </w:r>
+      <w:r>
+        <w:rPr>
+          <w:rFonts w:hint="default"/>
+          <w:lang w:val="en-US" w:eastAsia="zh-CN"/>
+        </w:rPr>
+        <w:t>’</w:t>
+      </w:r>
+      <w:r>
+        <w:rPr>
+          <w:rFonts w:hint="eastAsia"/>
+          <w:lang w:val="en-US" w:eastAsia="zh-CN"/>
+        </w:rPr>
+        <w:t>);</w:t>
+      </w:r>
+    </w:p>
+    <w:p>
+      <w:pPr>
+        <w:numPr>
+          <w:ilvl w:val="0"/>
+          <w:numId w:val="0"/>
+        </w:numPr>
+        <w:ind w:left="420" w:leftChars="0" w:firstLine="420" w:firstLineChars="0"/>
+        <w:rPr>
+          <w:rFonts w:hint="eastAsia"/>
+          <w:lang w:val="en-US" w:eastAsia="zh-CN"/>
+        </w:rPr>
+      </w:pPr>
+      <w:r>
+        <w:rPr>
+          <w:rFonts w:hint="eastAsia"/>
+          <w:lang w:val="en-US" w:eastAsia="zh-CN"/>
+        </w:rPr>
+        <w:t>}</w:t>
+      </w:r>
+    </w:p>
+    <w:p>
+      <w:pPr>
+        <w:numPr>
+          <w:ilvl w:val="0"/>
+          <w:numId w:val="4"/>
+        </w:numPr>
+        <w:ind w:left="0" w:leftChars="0" w:firstLine="420" w:firstLineChars="0"/>
+        <w:rPr>
+          <w:rFonts w:hint="eastAsia"/>
+          <w:lang w:val="en-US" w:eastAsia="zh-CN"/>
+        </w:rPr>
+      </w:pPr>
+      <w:r>
+        <w:rPr>
+          <w:rFonts w:hint="eastAsia"/>
+          <w:lang w:val="en-US" w:eastAsia="zh-CN"/>
+        </w:rPr>
+        <w:t>创建需要的视图文件</w:t>
+      </w:r>
+    </w:p>
+    <w:p>
+      <w:pPr>
+        <w:numPr>
+          <w:ilvl w:val="0"/>
+          <w:numId w:val="0"/>
+        </w:numPr>
+        <w:ind w:left="420" w:leftChars="0" w:firstLine="420" w:firstLineChars="0"/>
+        <w:rPr>
+          <w:rFonts w:hint="eastAsia"/>
+          <w:lang w:val="en-US" w:eastAsia="zh-CN"/>
+        </w:rPr>
+      </w:pPr>
+      <w:r>
+        <w:rPr>
+          <w:rFonts w:hint="eastAsia"/>
+          <w:lang w:val="en-US" w:eastAsia="zh-CN"/>
+        </w:rPr>
+        <w:t>视图选择开源的模板h-ui,m+</w:t>
+      </w:r>
+    </w:p>
+    <w:p>
+      <w:pPr>
+        <w:numPr>
+          <w:ilvl w:val="0"/>
+          <w:numId w:val="3"/>
+        </w:numPr>
+        <w:rPr>
+          <w:rFonts w:hint="eastAsia"/>
+          <w:lang w:val="en-US" w:eastAsia="zh-CN"/>
+        </w:rPr>
+      </w:pPr>
+      <w:r>
+        <w:rPr>
+          <w:rFonts w:hint="eastAsia"/>
+          <w:lang w:val="en-US" w:eastAsia="zh-CN"/>
+        </w:rPr>
+        <w:t>验证码实现</w:t>
+      </w:r>
+    </w:p>
+    <w:p>
+      <w:pPr>
+        <w:numPr>
+          <w:ilvl w:val="0"/>
+          <w:numId w:val="0"/>
+        </w:numPr>
+        <w:ind w:firstLine="420" w:firstLineChars="0"/>
+        <w:rPr>
+          <w:rFonts w:hint="eastAsia"/>
+          <w:lang w:val="en-US" w:eastAsia="zh-CN"/>
+        </w:rPr>
+      </w:pPr>
+      <w:r>
+        <w:rPr>
+          <w:rFonts w:hint="eastAsia"/>
+          <w:lang w:val="en-US" w:eastAsia="zh-CN"/>
+        </w:rPr>
+        <w:t>验证码的扩展类</w:t>
+      </w:r>
+    </w:p>
+    <w:p>
+      <w:pPr>
+        <w:numPr>
+          <w:ilvl w:val="0"/>
+          <w:numId w:val="0"/>
+        </w:numPr>
+        <w:ind w:firstLine="420" w:firstLineChars="0"/>
+        <w:rPr>
+          <w:rFonts w:hint="eastAsia"/>
+          <w:lang w:val="en-US" w:eastAsia="zh-CN"/>
+        </w:rPr>
+      </w:pPr>
+      <w:r>
+        <w:rPr>
+          <w:rFonts w:hint="eastAsia"/>
+          <w:lang w:val="en-US" w:eastAsia="zh-CN"/>
+        </w:rPr>
+        <w:fldChar w:fldCharType="begin"/>
+      </w:r>
+      <w:r>
+        <w:rPr>
+          <w:rFonts w:hint="eastAsia"/>
+          <w:lang w:val="en-US" w:eastAsia="zh-CN"/>
+        </w:rPr>
+        <w:instrText xml:space="preserve"> HYPERLINK "https://packagist.org/packages/gregwar/captcha" </w:instrText>
+      </w:r>
+      <w:r>
+        <w:rPr>
+          <w:rFonts w:hint="eastAsia"/>
+          <w:lang w:val="en-US" w:eastAsia="zh-CN"/>
+        </w:rPr>
+        <w:fldChar w:fldCharType="separate"/>
+      </w:r>
+      <w:r>
+        <w:rPr>
+          <w:rStyle w:val="3"/>
+          <w:rFonts w:hint="eastAsia"/>
+          <w:lang w:val="en-US" w:eastAsia="zh-CN"/>
+        </w:rPr>
+        <w:t>https://packagist.org/packages/gregwar/captcha</w:t>
+      </w:r>
+      <w:r>
+        <w:rPr>
+          <w:rFonts w:hint="eastAsia"/>
+          <w:lang w:val="en-US" w:eastAsia="zh-CN"/>
+        </w:rPr>
+        <w:fldChar w:fldCharType="end"/>
+      </w:r>
+    </w:p>
+    <w:p>
+      <w:pPr>
+        <w:numPr>
+          <w:ilvl w:val="0"/>
+          <w:numId w:val="0"/>
+        </w:numPr>
+        <w:ind w:firstLine="420" w:firstLineChars="0"/>
+        <w:rPr>
+          <w:rFonts w:hint="eastAsia"/>
+          <w:lang w:val="en-US" w:eastAsia="zh-CN"/>
+        </w:rPr>
+      </w:pPr>
+      <w:r>
+        <w:rPr>
+          <w:rFonts w:hint="eastAsia"/>
+          <w:lang w:val="en-US" w:eastAsia="zh-CN"/>
+        </w:rPr>
+        <w:t>Composer require mews/captcha//安装命令</w:t>
+      </w:r>
+    </w:p>
+    <w:p>
+      <w:pPr>
+        <w:numPr>
+          <w:ilvl w:val="0"/>
+          <w:numId w:val="0"/>
+        </w:numPr>
+        <w:ind w:firstLine="420" w:firstLineChars="0"/>
+        <w:rPr>
+          <w:rFonts w:hint="eastAsia"/>
+          <w:lang w:val="en-US" w:eastAsia="zh-CN"/>
+        </w:rPr>
+      </w:pPr>
+      <w:r>
+        <w:rPr>
+          <w:rFonts w:hint="eastAsia"/>
+          <w:lang w:val="en-US" w:eastAsia="zh-CN"/>
+        </w:rPr>
+        <w:t>下载安装完成后需要配置config/app.php文件中的</w:t>
+      </w:r>
+    </w:p>
+    <w:p>
+      <w:pPr>
+        <w:numPr>
+          <w:ilvl w:val="0"/>
+          <w:numId w:val="0"/>
+        </w:numPr>
+        <w:ind w:leftChars="0" w:firstLine="420" w:firstLineChars="0"/>
+        <w:rPr>
+          <w:rFonts w:hint="eastAsia"/>
+          <w:lang w:val="en-US" w:eastAsia="zh-CN"/>
+        </w:rPr>
+      </w:pPr>
       <w:r>
         <w:rPr>
           <w:rFonts w:hint="eastAsia"/>
@@ -1099,9 +1174,948 @@
       <w:pPr>
         <w:numPr>
           <w:ilvl w:val="0"/>
-          <w:numId w:val="0"/>
-        </w:numPr>
-        <w:ind w:leftChars="0"/>
+          <w:numId w:val="3"/>
+        </w:numPr>
+        <w:ind w:left="0" w:leftChars="0" w:firstLine="0" w:firstLineChars="0"/>
+        <w:rPr>
+          <w:rFonts w:hint="eastAsia"/>
+          <w:lang w:val="en-US" w:eastAsia="zh-CN"/>
+        </w:rPr>
+      </w:pPr>
+      <w:r>
+        <w:rPr>
+          <w:rFonts w:hint="eastAsia"/>
+          <w:lang w:val="en-US" w:eastAsia="zh-CN"/>
+        </w:rPr>
+        <w:t>用户信息自动验证</w:t>
+      </w:r>
+    </w:p>
+    <w:p>
+      <w:pPr>
+        <w:numPr>
+          <w:ilvl w:val="0"/>
+          <w:numId w:val="5"/>
+        </w:numPr>
+        <w:ind w:left="420" w:leftChars="0" w:firstLine="0" w:firstLineChars="0"/>
+        <w:rPr>
+          <w:rFonts w:hint="eastAsia"/>
+          <w:lang w:val="en-US" w:eastAsia="zh-CN"/>
+        </w:rPr>
+      </w:pPr>
+      <w:r>
+        <w:rPr>
+          <w:rFonts w:hint="eastAsia"/>
+          <w:lang w:val="en-US" w:eastAsia="zh-CN"/>
+        </w:rPr>
+        <w:t>提供的路由地址</w:t>
+      </w:r>
+    </w:p>
+    <w:p>
+      <w:pPr>
+        <w:numPr>
+          <w:ilvl w:val="0"/>
+          <w:numId w:val="0"/>
+        </w:numPr>
+        <w:ind w:left="420" w:leftChars="0" w:firstLine="420" w:firstLineChars="0"/>
+        <w:rPr>
+          <w:rFonts w:hint="eastAsia"/>
+          <w:lang w:val="en-US" w:eastAsia="zh-CN"/>
+        </w:rPr>
+      </w:pPr>
+      <w:r>
+        <w:rPr>
+          <w:rFonts w:hint="eastAsia"/>
+          <w:lang w:val="en-US" w:eastAsia="zh-CN"/>
+        </w:rPr>
+        <w:t>Admin/public/check</w:t>
+      </w:r>
+    </w:p>
+    <w:p>
+      <w:pPr>
+        <w:numPr>
+          <w:ilvl w:val="0"/>
+          <w:numId w:val="5"/>
+        </w:numPr>
+        <w:ind w:left="420" w:leftChars="0" w:firstLine="0" w:firstLineChars="0"/>
+        <w:rPr>
+          <w:rFonts w:hint="eastAsia"/>
+          <w:lang w:val="en-US" w:eastAsia="zh-CN"/>
+        </w:rPr>
+      </w:pPr>
+      <w:r>
+        <w:rPr>
+          <w:rFonts w:hint="eastAsia"/>
+          <w:lang w:val="en-US" w:eastAsia="zh-CN"/>
+        </w:rPr>
+        <w:t>确定表单提交</w:t>
+      </w:r>
+    </w:p>
+    <w:p>
+      <w:pPr>
+        <w:numPr>
+          <w:ilvl w:val="0"/>
+          <w:numId w:val="0"/>
+        </w:numPr>
+        <w:ind w:left="420" w:leftChars="0"/>
+        <w:rPr>
+          <w:rFonts w:hint="eastAsia"/>
+          <w:lang w:val="en-US" w:eastAsia="zh-CN"/>
+        </w:rPr>
+      </w:pPr>
+      <w:r>
+        <w:rPr>
+          <w:rFonts w:hint="eastAsia"/>
+          <w:lang w:val="en-US" w:eastAsia="zh-CN"/>
+        </w:rPr>
+        <w:t xml:space="preserve"> {{csrf_field()}}</w:t>
+      </w:r>
+    </w:p>
+    <w:p>
+      <w:pPr>
+        <w:numPr>
+          <w:ilvl w:val="0"/>
+          <w:numId w:val="5"/>
+        </w:numPr>
+        <w:ind w:left="420" w:leftChars="0" w:firstLine="0" w:firstLineChars="0"/>
+        <w:rPr>
+          <w:rFonts w:hint="eastAsia"/>
+          <w:lang w:val="en-US" w:eastAsia="zh-CN"/>
+        </w:rPr>
+      </w:pPr>
+      <w:r>
+        <w:rPr>
+          <w:rFonts w:hint="eastAsia"/>
+          <w:lang w:val="en-US" w:eastAsia="zh-CN"/>
+        </w:rPr>
+        <w:t>自动验证</w:t>
+      </w:r>
+    </w:p>
+    <w:p>
+      <w:pPr>
+        <w:numPr>
+          <w:ilvl w:val="0"/>
+          <w:numId w:val="0"/>
+        </w:numPr>
+        <w:ind w:left="420" w:leftChars="0" w:firstLine="420" w:firstLineChars="0"/>
+        <w:rPr>
+          <w:rFonts w:hint="eastAsia"/>
+          <w:lang w:val="en-US" w:eastAsia="zh-CN"/>
+        </w:rPr>
+      </w:pPr>
+      <w:r>
+        <w:rPr>
+          <w:rFonts w:hint="eastAsia"/>
+          <w:lang w:val="en-US" w:eastAsia="zh-CN"/>
+        </w:rPr>
+        <w:t>$this-&gt;validate($request,[</w:t>
+      </w:r>
+    </w:p>
+    <w:p>
+      <w:pPr>
+        <w:numPr>
+          <w:ilvl w:val="0"/>
+          <w:numId w:val="0"/>
+        </w:numPr>
+        <w:ind w:left="420" w:leftChars="0" w:firstLine="420" w:firstLineChars="0"/>
+        <w:rPr>
+          <w:rFonts w:hint="eastAsia"/>
+          <w:lang w:val="en-US" w:eastAsia="zh-CN"/>
+        </w:rPr>
+      </w:pPr>
+      <w:r>
+        <w:rPr>
+          <w:rFonts w:hint="eastAsia"/>
+          <w:lang w:val="en-US" w:eastAsia="zh-CN"/>
+        </w:rPr>
+        <w:t>//验证规则语法 需要验证的字段名=》“验证规则1|验证规则2|”</w:t>
+      </w:r>
+    </w:p>
+    <w:p>
+      <w:pPr>
+        <w:numPr>
+          <w:ilvl w:val="0"/>
+          <w:numId w:val="0"/>
+        </w:numPr>
+        <w:ind w:left="420" w:leftChars="0" w:firstLine="420" w:firstLineChars="0"/>
+        <w:rPr>
+          <w:rFonts w:hint="eastAsia"/>
+          <w:lang w:val="en-US" w:eastAsia="zh-CN"/>
+        </w:rPr>
+      </w:pPr>
+      <w:r>
+        <w:rPr>
+          <w:rFonts w:hint="eastAsia"/>
+          <w:lang w:val="en-US" w:eastAsia="zh-CN"/>
+        </w:rPr>
+        <w:t>//用户名必填，长度结余2-20</w:t>
+      </w:r>
+    </w:p>
+    <w:p>
+      <w:pPr>
+        <w:numPr>
+          <w:ilvl w:val="0"/>
+          <w:numId w:val="0"/>
+        </w:numPr>
+        <w:ind w:left="420" w:leftChars="0" w:firstLine="420" w:firstLineChars="0"/>
+        <w:rPr>
+          <w:rFonts w:hint="default"/>
+          <w:lang w:val="en-US" w:eastAsia="zh-CN"/>
+        </w:rPr>
+      </w:pPr>
+      <w:r>
+        <w:rPr>
+          <w:rFonts w:hint="default"/>
+          <w:lang w:val="en-US" w:eastAsia="zh-CN"/>
+        </w:rPr>
+        <w:t>‘</w:t>
+      </w:r>
+      <w:r>
+        <w:rPr>
+          <w:rFonts w:hint="eastAsia"/>
+          <w:lang w:val="en-US" w:eastAsia="zh-CN"/>
+        </w:rPr>
+        <w:t>username</w:t>
+      </w:r>
+      <w:r>
+        <w:rPr>
+          <w:rFonts w:hint="default"/>
+          <w:lang w:val="en-US" w:eastAsia="zh-CN"/>
+        </w:rPr>
+        <w:t>’</w:t>
+      </w:r>
+      <w:r>
+        <w:rPr>
+          <w:rFonts w:hint="eastAsia"/>
+          <w:lang w:val="en-US" w:eastAsia="zh-CN"/>
+        </w:rPr>
+        <w:t>=&gt;</w:t>
+      </w:r>
+      <w:r>
+        <w:rPr>
+          <w:rFonts w:hint="default"/>
+          <w:lang w:val="en-US" w:eastAsia="zh-CN"/>
+        </w:rPr>
+        <w:t>’</w:t>
+      </w:r>
+      <w:r>
+        <w:rPr>
+          <w:rFonts w:hint="eastAsia"/>
+          <w:lang w:val="en-US" w:eastAsia="zh-CN"/>
+        </w:rPr>
+        <w:t>required|min:2|max:20</w:t>
+      </w:r>
+      <w:r>
+        <w:rPr>
+          <w:rFonts w:hint="default"/>
+          <w:lang w:val="en-US" w:eastAsia="zh-CN"/>
+        </w:rPr>
+        <w:t>’</w:t>
+      </w:r>
+    </w:p>
+    <w:p>
+      <w:pPr>
+        <w:numPr>
+          <w:ilvl w:val="0"/>
+          <w:numId w:val="0"/>
+        </w:numPr>
+        <w:ind w:left="420" w:leftChars="0" w:firstLine="420" w:firstLineChars="0"/>
+        <w:rPr>
+          <w:rFonts w:hint="eastAsia"/>
+          <w:lang w:val="en-US" w:eastAsia="zh-CN"/>
+        </w:rPr>
+      </w:pPr>
+      <w:r>
+        <w:rPr>
+          <w:rFonts w:hint="eastAsia"/>
+          <w:lang w:val="en-US" w:eastAsia="zh-CN"/>
+        </w:rPr>
+        <w:t>//密码 必填长度6</w:t>
+      </w:r>
+    </w:p>
+    <w:p>
+      <w:pPr>
+        <w:numPr>
+          <w:ilvl w:val="0"/>
+          <w:numId w:val="0"/>
+        </w:numPr>
+        <w:ind w:left="420" w:leftChars="0" w:firstLine="420" w:firstLineChars="0"/>
+        <w:rPr>
+          <w:rFonts w:hint="eastAsia"/>
+          <w:lang w:val="en-US" w:eastAsia="zh-CN"/>
+        </w:rPr>
+      </w:pPr>
+      <w:r>
+        <w:rPr>
+          <w:rFonts w:hint="default"/>
+          <w:lang w:val="en-US" w:eastAsia="zh-CN"/>
+        </w:rPr>
+        <w:t>‘</w:t>
+      </w:r>
+      <w:r>
+        <w:rPr>
+          <w:rFonts w:hint="eastAsia"/>
+          <w:lang w:val="en-US" w:eastAsia="zh-CN"/>
+        </w:rPr>
+        <w:t>password</w:t>
+      </w:r>
+      <w:r>
+        <w:rPr>
+          <w:rFonts w:hint="default"/>
+          <w:lang w:val="en-US" w:eastAsia="zh-CN"/>
+        </w:rPr>
+        <w:t>’</w:t>
+      </w:r>
+      <w:r>
+        <w:rPr>
+          <w:rFonts w:hint="eastAsia"/>
+          <w:lang w:val="en-US" w:eastAsia="zh-CN"/>
+        </w:rPr>
+        <w:t>=&gt;</w:t>
+      </w:r>
+      <w:r>
+        <w:rPr>
+          <w:rFonts w:hint="default"/>
+          <w:lang w:val="en-US" w:eastAsia="zh-CN"/>
+        </w:rPr>
+        <w:t>’</w:t>
+      </w:r>
+      <w:r>
+        <w:rPr>
+          <w:rFonts w:hint="eastAsia"/>
+          <w:lang w:val="en-US" w:eastAsia="zh-CN"/>
+        </w:rPr>
+        <w:t>min:6</w:t>
+      </w:r>
+      <w:r>
+        <w:rPr>
+          <w:rFonts w:hint="default"/>
+          <w:lang w:val="en-US" w:eastAsia="zh-CN"/>
+        </w:rPr>
+        <w:t>’</w:t>
+      </w:r>
+    </w:p>
+    <w:p>
+      <w:pPr>
+        <w:numPr>
+          <w:ilvl w:val="0"/>
+          <w:numId w:val="0"/>
+        </w:numPr>
+        <w:ind w:left="420" w:leftChars="0" w:firstLine="420" w:firstLineChars="0"/>
+        <w:rPr>
+          <w:rFonts w:hint="eastAsia"/>
+          <w:lang w:val="en-US" w:eastAsia="zh-CN"/>
+        </w:rPr>
+      </w:pPr>
+      <w:r>
+        <w:rPr>
+          <w:rFonts w:hint="eastAsia"/>
+          <w:lang w:val="en-US" w:eastAsia="zh-CN"/>
+        </w:rPr>
+        <w:t>//验证码，必填，长度5，必须是合法的验证码</w:t>
+      </w:r>
+    </w:p>
+    <w:p>
+      <w:pPr>
+        <w:numPr>
+          <w:ilvl w:val="0"/>
+          <w:numId w:val="0"/>
+        </w:numPr>
+        <w:ind w:left="420" w:leftChars="0" w:firstLine="420" w:firstLineChars="0"/>
+        <w:rPr>
+          <w:rFonts w:hint="eastAsia"/>
+          <w:lang w:val="en-US" w:eastAsia="zh-CN"/>
+        </w:rPr>
+      </w:pPr>
+      <w:r>
+        <w:rPr>
+          <w:rFonts w:hint="default"/>
+          <w:lang w:val="en-US" w:eastAsia="zh-CN"/>
+        </w:rPr>
+        <w:t>‘</w:t>
+      </w:r>
+      <w:r>
+        <w:rPr>
+          <w:rFonts w:hint="eastAsia"/>
+          <w:lang w:val="en-US" w:eastAsia="zh-CN"/>
+        </w:rPr>
+        <w:t>captcha</w:t>
+      </w:r>
+      <w:r>
+        <w:rPr>
+          <w:rFonts w:hint="default"/>
+          <w:lang w:val="en-US" w:eastAsia="zh-CN"/>
+        </w:rPr>
+        <w:t>’</w:t>
+      </w:r>
+      <w:r>
+        <w:rPr>
+          <w:rFonts w:hint="eastAsia"/>
+          <w:lang w:val="en-US" w:eastAsia="zh-CN"/>
+        </w:rPr>
+        <w:t>=&gt;</w:t>
+      </w:r>
+      <w:r>
+        <w:rPr>
+          <w:rFonts w:hint="default"/>
+          <w:lang w:val="en-US" w:eastAsia="zh-CN"/>
+        </w:rPr>
+        <w:t>’</w:t>
+      </w:r>
+      <w:r>
+        <w:rPr>
+          <w:rFonts w:hint="eastAsia"/>
+          <w:lang w:val="en-US" w:eastAsia="zh-CN"/>
+        </w:rPr>
+        <w:t>required|size:5|captcha</w:t>
+      </w:r>
+      <w:r>
+        <w:rPr>
+          <w:rFonts w:hint="default"/>
+          <w:lang w:val="en-US" w:eastAsia="zh-CN"/>
+        </w:rPr>
+        <w:t>’</w:t>
+      </w:r>
+    </w:p>
+    <w:p>
+      <w:pPr>
+        <w:numPr>
+          <w:ilvl w:val="0"/>
+          <w:numId w:val="0"/>
+        </w:numPr>
+        <w:ind w:left="420" w:leftChars="0" w:firstLine="420" w:firstLineChars="0"/>
+        <w:rPr>
+          <w:rFonts w:hint="eastAsia"/>
+          <w:lang w:val="en-US" w:eastAsia="zh-CN"/>
+        </w:rPr>
+      </w:pPr>
+      <w:r>
+        <w:rPr>
+          <w:rFonts w:hint="eastAsia"/>
+          <w:lang w:val="en-US" w:eastAsia="zh-CN"/>
+        </w:rPr>
+        <w:t>]);</w:t>
+      </w:r>
+    </w:p>
+    <w:p>
+      <w:pPr>
+        <w:numPr>
+          <w:ilvl w:val="0"/>
+          <w:numId w:val="0"/>
+        </w:numPr>
+        <w:ind w:left="420" w:leftChars="0" w:firstLine="420" w:firstLineChars="0"/>
+        <w:rPr>
+          <w:rFonts w:hint="eastAsia"/>
+          <w:lang w:val="en-US" w:eastAsia="zh-CN"/>
+        </w:rPr>
+      </w:pPr>
+      <w:r>
+        <w:rPr>
+          <w:rFonts w:hint="eastAsia"/>
+          <w:lang w:val="en-US" w:eastAsia="zh-CN"/>
+        </w:rPr>
+        <w:t>@if(count($errors)&gt;0)</w:t>
+      </w:r>
+    </w:p>
+    <w:p>
+      <w:pPr>
+        <w:numPr>
+          <w:ilvl w:val="0"/>
+          <w:numId w:val="0"/>
+        </w:numPr>
+        <w:ind w:left="420" w:leftChars="0" w:firstLine="420" w:firstLineChars="0"/>
+        <w:rPr>
+          <w:rFonts w:hint="eastAsia"/>
+          <w:lang w:val="en-US" w:eastAsia="zh-CN"/>
+        </w:rPr>
+      </w:pPr>
+      <w:r>
+        <w:rPr>
+          <w:rFonts w:hint="eastAsia"/>
+          <w:lang w:val="en-US" w:eastAsia="zh-CN"/>
+        </w:rPr>
+        <w:t>Var allerror=</w:t>
+      </w:r>
+      <w:r>
+        <w:rPr>
+          <w:rFonts w:hint="default"/>
+          <w:lang w:val="en-US" w:eastAsia="zh-CN"/>
+        </w:rPr>
+        <w:t>’’</w:t>
+      </w:r>
+      <w:r>
+        <w:rPr>
+          <w:rFonts w:hint="eastAsia"/>
+          <w:lang w:val="en-US" w:eastAsia="zh-CN"/>
+        </w:rPr>
+        <w:t>;</w:t>
+      </w:r>
+    </w:p>
+    <w:p>
+      <w:pPr>
+        <w:numPr>
+          <w:ilvl w:val="0"/>
+          <w:numId w:val="0"/>
+        </w:numPr>
+        <w:ind w:left="420" w:leftChars="0" w:firstLine="420" w:firstLineChars="0"/>
+        <w:rPr>
+          <w:rFonts w:hint="eastAsia"/>
+          <w:lang w:val="en-US" w:eastAsia="zh-CN"/>
+        </w:rPr>
+      </w:pPr>
+      <w:r>
+        <w:rPr>
+          <w:rFonts w:hint="eastAsia"/>
+          <w:lang w:val="en-US" w:eastAsia="zh-CN"/>
+        </w:rPr>
+        <w:t>@foreach($errors-&gt;all() as $error)</w:t>
+      </w:r>
+    </w:p>
+    <w:p>
+      <w:pPr>
+        <w:numPr>
+          <w:ilvl w:val="0"/>
+          <w:numId w:val="0"/>
+        </w:numPr>
+        <w:ind w:left="420" w:leftChars="0" w:firstLine="420" w:firstLineChars="0"/>
+        <w:rPr>
+          <w:rFonts w:hint="eastAsia"/>
+          <w:lang w:val="en-US" w:eastAsia="zh-CN"/>
+        </w:rPr>
+      </w:pPr>
+      <w:r>
+        <w:rPr>
+          <w:rFonts w:hint="eastAsia"/>
+          <w:lang w:val="en-US" w:eastAsia="zh-CN"/>
+        </w:rPr>
+        <w:t xml:space="preserve"> AllError+=</w:t>
+      </w:r>
+      <w:r>
+        <w:rPr>
+          <w:rFonts w:hint="default"/>
+          <w:lang w:val="en-US" w:eastAsia="zh-CN"/>
+        </w:rPr>
+        <w:t>”</w:t>
+      </w:r>
+      <w:r>
+        <w:rPr>
+          <w:rFonts w:hint="eastAsia"/>
+          <w:lang w:val="en-US" w:eastAsia="zh-CN"/>
+        </w:rPr>
+        <w:t>{{$error}}</w:t>
+      </w:r>
+      <w:r>
+        <w:rPr>
+          <w:rFonts w:hint="default"/>
+          <w:lang w:val="en-US" w:eastAsia="zh-CN"/>
+        </w:rPr>
+        <w:t>”</w:t>
+      </w:r>
+      <w:r>
+        <w:rPr>
+          <w:rFonts w:hint="eastAsia"/>
+          <w:lang w:val="en-US" w:eastAsia="zh-CN"/>
+        </w:rPr>
+        <w:t>;</w:t>
+      </w:r>
+    </w:p>
+    <w:p>
+      <w:pPr>
+        <w:numPr>
+          <w:ilvl w:val="0"/>
+          <w:numId w:val="0"/>
+        </w:numPr>
+        <w:ind w:left="420" w:leftChars="0" w:firstLine="420" w:firstLineChars="0"/>
+        <w:rPr>
+          <w:rFonts w:hint="eastAsia"/>
+          <w:lang w:val="en-US" w:eastAsia="zh-CN"/>
+        </w:rPr>
+      </w:pPr>
+      <w:r>
+        <w:rPr>
+          <w:rFonts w:hint="eastAsia"/>
+          <w:lang w:val="en-US" w:eastAsia="zh-CN"/>
+        </w:rPr>
+        <w:t>@endforeach();</w:t>
+      </w:r>
+    </w:p>
+    <w:p>
+      <w:pPr>
+        <w:numPr>
+          <w:ilvl w:val="0"/>
+          <w:numId w:val="0"/>
+        </w:numPr>
+        <w:ind w:left="420" w:leftChars="0" w:firstLine="420" w:firstLineChars="0"/>
+        <w:rPr>
+          <w:rFonts w:hint="eastAsia"/>
+          <w:lang w:val="en-US" w:eastAsia="zh-CN"/>
+        </w:rPr>
+      </w:pPr>
+      <w:r>
+        <w:rPr>
+          <w:rFonts w:hint="eastAsia"/>
+          <w:lang w:val="en-US" w:eastAsia="zh-CN"/>
+        </w:rPr>
+        <w:t>@endif</w:t>
+      </w:r>
+    </w:p>
+    <w:p>
+      <w:pPr>
+        <w:numPr>
+          <w:ilvl w:val="0"/>
+          <w:numId w:val="0"/>
+        </w:numPr>
+        <w:ind w:left="420" w:leftChars="0" w:firstLine="420" w:firstLineChars="0"/>
+        <w:rPr>
+          <w:rFonts w:hint="eastAsia"/>
+          <w:lang w:val="en-US" w:eastAsia="zh-CN"/>
+        </w:rPr>
+      </w:pPr>
+      <w:r>
+        <w:rPr>
+          <w:rFonts w:hint="eastAsia"/>
+          <w:lang w:val="en-US" w:eastAsia="zh-CN"/>
+        </w:rPr>
+        <w:t>在当前页面使用layer</w:t>
+      </w:r>
+    </w:p>
+    <w:p>
+      <w:pPr>
+        <w:numPr>
+          <w:ilvl w:val="0"/>
+          <w:numId w:val="6"/>
+        </w:numPr>
+        <w:ind w:left="420" w:leftChars="0" w:firstLine="420" w:firstLineChars="0"/>
+        <w:rPr>
+          <w:rFonts w:hint="eastAsia"/>
+          <w:lang w:val="en-US" w:eastAsia="zh-CN"/>
+        </w:rPr>
+      </w:pPr>
+      <w:r>
+        <w:rPr>
+          <w:rFonts w:hint="eastAsia"/>
+          <w:lang w:val="en-US" w:eastAsia="zh-CN"/>
+        </w:rPr>
+        <w:t>先引入layer.js</w:t>
+      </w:r>
+    </w:p>
+    <w:p>
+      <w:pPr>
+        <w:numPr>
+          <w:ilvl w:val="0"/>
+          <w:numId w:val="0"/>
+        </w:numPr>
+        <w:ind w:left="840" w:leftChars="0"/>
+        <w:rPr>
+          <w:rFonts w:hint="eastAsia"/>
+          <w:lang w:val="en-US" w:eastAsia="zh-CN"/>
+        </w:rPr>
+      </w:pPr>
+      <w:r>
+        <w:rPr>
+          <w:rFonts w:hint="eastAsia"/>
+          <w:lang w:val="en-US" w:eastAsia="zh-CN"/>
+        </w:rPr>
+        <w:t>数据库验证</w:t>
+      </w:r>
+    </w:p>
+    <w:p>
+      <w:pPr>
+        <w:numPr>
+          <w:ilvl w:val="0"/>
+          <w:numId w:val="0"/>
+        </w:numPr>
+        <w:ind w:left="840" w:leftChars="0"/>
+        <w:rPr>
+          <w:rFonts w:hint="eastAsia"/>
+          <w:lang w:val="en-US" w:eastAsia="zh-CN"/>
+        </w:rPr>
+      </w:pPr>
+      <w:r>
+        <w:rPr>
+          <w:rFonts w:hint="eastAsia"/>
+          <w:lang w:val="en-US" w:eastAsia="zh-CN"/>
+        </w:rPr>
+        <w:t>引入Auth门面</w:t>
+      </w:r>
+    </w:p>
+    <w:p>
+      <w:pPr>
+        <w:numPr>
+          <w:ilvl w:val="0"/>
+          <w:numId w:val="0"/>
+        </w:numPr>
+        <w:ind w:left="840" w:leftChars="0"/>
+        <w:rPr>
+          <w:rFonts w:hint="eastAsia"/>
+          <w:lang w:val="en-US" w:eastAsia="zh-CN"/>
+        </w:rPr>
+      </w:pPr>
+      <w:r>
+        <w:rPr>
+          <w:rFonts w:hint="eastAsia"/>
+          <w:lang w:val="en-US" w:eastAsia="zh-CN"/>
+        </w:rPr>
+        <w:t>在app.php中Auth门面本身已经引入别名，因此use AUTH:即可</w:t>
+      </w:r>
+    </w:p>
+    <w:p>
+      <w:pPr>
+        <w:numPr>
+          <w:ilvl w:val="0"/>
+          <w:numId w:val="0"/>
+        </w:numPr>
+        <w:ind w:left="840" w:leftChars="0"/>
+        <w:rPr>
+          <w:rFonts w:hint="eastAsia"/>
+          <w:lang w:val="en-US" w:eastAsia="zh-CN"/>
+        </w:rPr>
+      </w:pPr>
+      <w:r>
+        <w:rPr>
+          <w:rFonts w:hint="eastAsia"/>
+          <w:lang w:val="en-US" w:eastAsia="zh-CN"/>
+        </w:rPr>
+        <w:t>$data=$request-&gt;only([</w:t>
+      </w:r>
+      <w:r>
+        <w:rPr>
+          <w:rFonts w:hint="default"/>
+          <w:lang w:val="en-US" w:eastAsia="zh-CN"/>
+        </w:rPr>
+        <w:t>‘</w:t>
+      </w:r>
+      <w:r>
+        <w:rPr>
+          <w:rFonts w:hint="eastAsia"/>
+          <w:lang w:val="en-US" w:eastAsia="zh-CN"/>
+        </w:rPr>
+        <w:t>username</w:t>
+      </w:r>
+      <w:r>
+        <w:rPr>
+          <w:rFonts w:hint="default"/>
+          <w:lang w:val="en-US" w:eastAsia="zh-CN"/>
+        </w:rPr>
+        <w:t>’</w:t>
+      </w:r>
+      <w:r>
+        <w:rPr>
+          <w:rFonts w:hint="eastAsia"/>
+          <w:lang w:val="en-US" w:eastAsia="zh-CN"/>
+        </w:rPr>
+        <w:t>,</w:t>
+      </w:r>
+      <w:r>
+        <w:rPr>
+          <w:rFonts w:hint="default"/>
+          <w:lang w:val="en-US" w:eastAsia="zh-CN"/>
+        </w:rPr>
+        <w:t>’</w:t>
+      </w:r>
+      <w:r>
+        <w:rPr>
+          <w:rFonts w:hint="eastAsia"/>
+          <w:lang w:val="en-US" w:eastAsia="zh-CN"/>
+        </w:rPr>
+        <w:t>password</w:t>
+      </w:r>
+      <w:r>
+        <w:rPr>
+          <w:rFonts w:hint="default"/>
+          <w:lang w:val="en-US" w:eastAsia="zh-CN"/>
+        </w:rPr>
+        <w:t>’</w:t>
+      </w:r>
+      <w:r>
+        <w:rPr>
+          <w:rFonts w:hint="eastAsia"/>
+          <w:lang w:val="en-US" w:eastAsia="zh-CN"/>
+        </w:rPr>
+        <w:t>]);</w:t>
+      </w:r>
+    </w:p>
+    <w:p>
+      <w:pPr>
+        <w:numPr>
+          <w:ilvl w:val="0"/>
+          <w:numId w:val="0"/>
+        </w:numPr>
+        <w:ind w:left="840" w:leftChars="0"/>
+        <w:rPr>
+          <w:rFonts w:hint="eastAsia"/>
+          <w:lang w:val="en-US" w:eastAsia="zh-CN"/>
+        </w:rPr>
+      </w:pPr>
+      <w:r>
+        <w:rPr>
+          <w:rFonts w:hint="eastAsia"/>
+          <w:lang w:val="en-US" w:eastAsia="zh-CN"/>
+        </w:rPr>
+        <w:t>$data[</w:t>
+      </w:r>
+      <w:r>
+        <w:rPr>
+          <w:rFonts w:hint="default"/>
+          <w:lang w:val="en-US" w:eastAsia="zh-CN"/>
+        </w:rPr>
+        <w:t>‘</w:t>
+      </w:r>
+      <w:r>
+        <w:rPr>
+          <w:rFonts w:hint="eastAsia"/>
+          <w:lang w:val="en-US" w:eastAsia="zh-CN"/>
+        </w:rPr>
+        <w:t>status</w:t>
+      </w:r>
+      <w:r>
+        <w:rPr>
+          <w:rFonts w:hint="default"/>
+          <w:lang w:val="en-US" w:eastAsia="zh-CN"/>
+        </w:rPr>
+        <w:t>’</w:t>
+      </w:r>
+      <w:r>
+        <w:rPr>
+          <w:rFonts w:hint="eastAsia"/>
+          <w:lang w:val="en-US" w:eastAsia="zh-CN"/>
+        </w:rPr>
+        <w:t>]=2;//要求状态为启动的账户</w:t>
+      </w:r>
+    </w:p>
+    <w:p>
+      <w:pPr>
+        <w:numPr>
+          <w:ilvl w:val="0"/>
+          <w:numId w:val="0"/>
+        </w:numPr>
+        <w:ind w:left="840" w:leftChars="0"/>
+        <w:rPr>
+          <w:rFonts w:hint="eastAsia"/>
+          <w:lang w:val="en-US" w:eastAsia="zh-CN"/>
+        </w:rPr>
+      </w:pPr>
+      <w:r>
+        <w:rPr>
+          <w:rFonts w:hint="eastAsia"/>
+          <w:lang w:val="en-US" w:eastAsia="zh-CN"/>
+        </w:rPr>
+        <w:t>$result=Auth::guard()-&gt;attempt($data,$request-&gt;get(</w:t>
+      </w:r>
+      <w:r>
+        <w:rPr>
+          <w:rFonts w:hint="default"/>
+          <w:lang w:val="en-US" w:eastAsia="zh-CN"/>
+        </w:rPr>
+        <w:t>“</w:t>
+      </w:r>
+      <w:r>
+        <w:rPr>
+          <w:rFonts w:hint="eastAsia"/>
+          <w:lang w:val="en-US" w:eastAsia="zh-CN"/>
+        </w:rPr>
+        <w:t>online</w:t>
+      </w:r>
+      <w:r>
+        <w:rPr>
+          <w:rFonts w:hint="default"/>
+          <w:lang w:val="en-US" w:eastAsia="zh-CN"/>
+        </w:rPr>
+        <w:t>”</w:t>
+      </w:r>
+      <w:r>
+        <w:rPr>
+          <w:rFonts w:hint="eastAsia"/>
+          <w:lang w:val="en-US" w:eastAsia="zh-CN"/>
+        </w:rPr>
+        <w:t>));</w:t>
+      </w:r>
+    </w:p>
+    <w:p>
+      <w:pPr>
+        <w:numPr>
+          <w:ilvl w:val="0"/>
+          <w:numId w:val="0"/>
+        </w:numPr>
+        <w:ind w:left="840" w:leftChars="0"/>
+        <w:rPr>
+          <w:rFonts w:hint="eastAsia"/>
+          <w:lang w:val="en-US" w:eastAsia="zh-CN"/>
+        </w:rPr>
+      </w:pPr>
+      <w:r>
+        <w:rPr>
+          <w:rFonts w:hint="eastAsia"/>
+          <w:lang w:val="en-US" w:eastAsia="zh-CN"/>
+        </w:rPr>
+        <w:t xml:space="preserve">配置auth config/Auth.php        </w:t>
+      </w:r>
+    </w:p>
+    <w:p>
+      <w:pPr>
+        <w:numPr>
+          <w:ilvl w:val="0"/>
+          <w:numId w:val="0"/>
+        </w:numPr>
+        <w:ind w:left="420" w:leftChars="0" w:firstLine="420" w:firstLineChars="0"/>
+        <w:rPr>
+          <w:rFonts w:hint="eastAsia"/>
+          <w:lang w:val="en-US" w:eastAsia="zh-CN"/>
+        </w:rPr>
+      </w:pPr>
+      <w:r>
+        <w:rPr>
+          <w:rFonts w:hint="eastAsia"/>
+          <w:lang w:val="en-US" w:eastAsia="zh-CN"/>
+        </w:rPr>
+        <w:t>Php artisan make:model Admin/Manager</w:t>
+      </w:r>
+    </w:p>
+    <w:p>
+      <w:pPr>
+        <w:numPr>
+          <w:ilvl w:val="0"/>
+          <w:numId w:val="0"/>
+        </w:numPr>
+        <w:ind w:left="420" w:leftChars="0" w:firstLine="420" w:firstLineChars="0"/>
+        <w:rPr>
+          <w:rFonts w:hint="eastAsia"/>
+          <w:lang w:val="en-US" w:eastAsia="zh-CN"/>
+        </w:rPr>
+      </w:pPr>
+    </w:p>
+    <w:p>
+      <w:pPr>
+        <w:numPr>
+          <w:ilvl w:val="0"/>
+          <w:numId w:val="0"/>
+        </w:numPr>
+        <w:ind w:left="420" w:leftChars="0" w:firstLine="420" w:firstLineChars="0"/>
+        <w:rPr>
+          <w:rFonts w:hint="eastAsia"/>
+          <w:lang w:val="en-US" w:eastAsia="zh-CN"/>
+        </w:rPr>
+      </w:pPr>
+    </w:p>
+    <w:p>
+      <w:pPr>
+        <w:numPr>
+          <w:ilvl w:val="0"/>
+          <w:numId w:val="0"/>
+        </w:numPr>
+        <w:ind w:left="420" w:leftChars="0" w:firstLine="420" w:firstLineChars="0"/>
+        <w:rPr>
+          <w:rFonts w:hint="eastAsia"/>
+          <w:lang w:val="en-US" w:eastAsia="zh-CN"/>
+        </w:rPr>
+      </w:pPr>
+    </w:p>
+    <w:p>
+      <w:pPr>
+        <w:numPr>
+          <w:ilvl w:val="0"/>
+          <w:numId w:val="0"/>
+        </w:numPr>
+        <w:ind w:left="420" w:leftChars="0" w:firstLine="420" w:firstLineChars="0"/>
         <w:rPr>
           <w:rFonts w:hint="eastAsia"/>
           <w:lang w:val="en-US" w:eastAsia="zh-CN"/>
@@ -1134,6 +2148,21 @@
 <file path=word/numbering.xml><?xml version="1.0" encoding="utf-8"?>
 <w:numbering xmlns:wpc="http://schemas.microsoft.com/office/word/2010/wordprocessingCanvas" xmlns:mc="http://schemas.openxmlformats.org/markup-compatibility/2006" xmlns:o="urn:schemas-microsoft-com:office:office" xmlns:r="http://schemas.openxmlformats.org/officeDocument/2006/relationships" xmlns:m="http://schemas.openxmlformats.org/officeDocument/2006/math" xmlns:v="urn:schemas-microsoft-com:vml" xmlns:wp14="http://schemas.microsoft.com/office/word/2010/wordprocessingDrawing" xmlns:wp="http://schemas.openxmlformats.org/drawingml/2006/wordprocessingDrawing" xmlns:w10="urn:schemas-microsoft-com:office:word" xmlns:w="http://schemas.openxmlformats.org/wordprocessingml/2006/main" xmlns:w14="http://schemas.microsoft.com/office/word/2010/wordml" xmlns:wpg="http://schemas.microsoft.com/office/word/2010/wordprocessingGroup" xmlns:wpi="http://schemas.microsoft.com/office/word/2010/wordprocessingInk" xmlns:wne="http://schemas.microsoft.com/office/word/2006/wordml" xmlns:wps="http://schemas.microsoft.com/office/word/2010/wordprocessingShape" mc:Ignorable="w14 wp14">
   <w:abstractNum w:abstractNumId="0">
+    <w:nsid w:val="B5DA6CA9"/>
+    <w:multiLevelType w:val="singleLevel"/>
+    <w:tmpl w:val="B5DA6CA9"/>
+    <w:lvl w:ilvl="0" w:tentative="0">
+      <w:start w:val="1"/>
+      <w:numFmt w:val="decimal"/>
+      <w:suff w:val="nothing"/>
+      <w:lvlText w:val="%1、"/>
+      <w:lvlJc w:val="left"/>
+      <w:pPr>
+        <w:ind w:left="420" w:leftChars="0" w:firstLine="0" w:firstLineChars="0"/>
+      </w:pPr>
+    </w:lvl>
+  </w:abstractNum>
+  <w:abstractNum w:abstractNumId="1">
     <w:nsid w:val="DB73DFC9"/>
     <w:multiLevelType w:val="singleLevel"/>
     <w:tmpl w:val="DB73DFC9"/>
@@ -1145,7 +2174,7 @@
       <w:lvlJc w:val="left"/>
     </w:lvl>
   </w:abstractNum>
-  <w:abstractNum w:abstractNumId="1">
+  <w:abstractNum w:abstractNumId="2">
     <w:nsid w:val="EE82217B"/>
     <w:multiLevelType w:val="singleLevel"/>
     <w:tmpl w:val="EE82217B"/>
@@ -1157,7 +2186,23 @@
       <w:lvlJc w:val="left"/>
     </w:lvl>
   </w:abstractNum>
-  <w:abstractNum w:abstractNumId="2">
+  <w:abstractNum w:abstractNumId="3">
+    <w:nsid w:val="3EABC530"/>
+    <w:multiLevelType w:val="singleLevel"/>
+    <w:tmpl w:val="3EABC530"/>
+    <w:lvl w:ilvl="0" w:tentative="0">
+      <w:start w:val="1"/>
+      <w:numFmt w:val="upperLetter"/>
+      <w:lvlText w:val="%1."/>
+      <w:lvlJc w:val="left"/>
+      <w:pPr>
+        <w:tabs>
+          <w:tab w:val="left" w:pos="312"/>
+        </w:tabs>
+      </w:pPr>
+    </w:lvl>
+  </w:abstractNum>
+  <w:abstractNum w:abstractNumId="4">
     <w:nsid w:val="4BCEA351"/>
     <w:multiLevelType w:val="singleLevel"/>
     <w:tmpl w:val="4BCEA351"/>
@@ -1172,7 +2217,7 @@
       </w:rPr>
     </w:lvl>
   </w:abstractNum>
-  <w:abstractNum w:abstractNumId="3">
+  <w:abstractNum w:abstractNumId="5">
     <w:nsid w:val="7941EC4D"/>
     <w:multiLevelType w:val="singleLevel"/>
     <w:tmpl w:val="7941EC4D"/>
@@ -1185,16 +2230,22 @@
     </w:lvl>
   </w:abstractNum>
   <w:num w:numId="1">
+    <w:abstractNumId w:val="1"/>
+  </w:num>
+  <w:num w:numId="2">
+    <w:abstractNumId w:val="5"/>
+  </w:num>
+  <w:num w:numId="3">
+    <w:abstractNumId w:val="4"/>
+  </w:num>
+  <w:num w:numId="4">
+    <w:abstractNumId w:val="2"/>
+  </w:num>
+  <w:num w:numId="5">
     <w:abstractNumId w:val="0"/>
   </w:num>
-  <w:num w:numId="2">
+  <w:num w:numId="6">
     <w:abstractNumId w:val="3"/>
-  </w:num>
-  <w:num w:numId="3">
-    <w:abstractNumId w:val="2"/>
-  </w:num>
-  <w:num w:numId="4">
-    <w:abstractNumId w:val="1"/>
   </w:num>
 </w:numbering>
 </file>
